--- a/toeic-speaking.docx
+++ b/toeic-speaking.docx
@@ -415,7 +415,7 @@
     <w:p>
       <w:pPr>
         <w:rPr>
-          <w:rFonts w:ascii="Times New Roman" w:hAnsi="Times New Roman" w:cs="Times New Roman"/>
+          <w:rFonts w:ascii="Times New Roman" w:hAnsi="Times New Roman" w:cs="Times New Roman" w:hint="eastAsia"/>
           <w:sz w:val="24"/>
           <w:szCs w:val="24"/>
         </w:rPr>
@@ -427,9 +427,1208 @@
           <w:szCs w:val="24"/>
         </w:rPr>
         <w:t>I think it is better to hire people with fresh ideas than to keep employees for being loyal. Although loyalty is a good quality, keeping a business up-to-date and successful should be an employer’s main concern. There is no point in keeping an employee who is good at a particular job but can no longer improve the company. Businesses thrive from improving, and the only way to do this is by having fresh ideas and a broad outlook. Companies who keep older employees not only restrain themselves, but they keep these employees from gaining new experiences by keeping them at a job in which they can no longer improve. So, I think it’s best if a company hires people who bring fresh ideas.</w:t>
+      </w:r>
+    </w:p>
+    <w:p>
+      <w:pPr>
+        <w:rPr>
+          <w:rFonts w:ascii="Times New Roman" w:hAnsi="Times New Roman" w:cs="Times New Roman" w:hint="eastAsia"/>
+          <w:sz w:val="24"/>
+          <w:szCs w:val="24"/>
+        </w:rPr>
+      </w:pPr>
+    </w:p>
+    <w:p>
+      <w:pPr>
+        <w:rPr>
+          <w:rFonts w:ascii="Times New Roman" w:hAnsi="Times New Roman" w:cs="Times New Roman" w:hint="eastAsia"/>
+          <w:sz w:val="24"/>
+          <w:szCs w:val="24"/>
+        </w:rPr>
+      </w:pPr>
+    </w:p>
+    <w:p>
+      <w:pPr>
+        <w:rPr>
+          <w:rFonts w:ascii="Times New Roman" w:hAnsi="Times New Roman" w:cs="Times New Roman" w:hint="eastAsia"/>
+          <w:sz w:val="24"/>
+          <w:szCs w:val="24"/>
+        </w:rPr>
+      </w:pPr>
+    </w:p>
+    <w:p>
+      <w:pPr>
+        <w:rPr>
+          <w:rFonts w:ascii="Times New Roman" w:hAnsi="Times New Roman" w:cs="Times New Roman" w:hint="eastAsia"/>
+          <w:sz w:val="24"/>
+          <w:szCs w:val="24"/>
+        </w:rPr>
+      </w:pPr>
+    </w:p>
+    <w:p>
+      <w:pPr>
+        <w:rPr>
+          <w:rFonts w:ascii="Times New Roman" w:hAnsi="Times New Roman" w:cs="Times New Roman" w:hint="eastAsia"/>
+          <w:sz w:val="24"/>
+          <w:szCs w:val="24"/>
+        </w:rPr>
+      </w:pPr>
+    </w:p>
+    <w:p>
+      <w:pPr>
+        <w:rPr>
+          <w:rFonts w:ascii="Times New Roman" w:hAnsi="Times New Roman" w:cs="Times New Roman" w:hint="eastAsia"/>
+          <w:sz w:val="24"/>
+          <w:szCs w:val="24"/>
+        </w:rPr>
+      </w:pPr>
+    </w:p>
+    <w:p>
+      <w:pPr>
+        <w:rPr>
+          <w:rFonts w:ascii="Times New Roman" w:hAnsi="Times New Roman" w:cs="Times New Roman" w:hint="eastAsia"/>
+          <w:sz w:val="24"/>
+          <w:szCs w:val="24"/>
+        </w:rPr>
+      </w:pPr>
+    </w:p>
+    <w:p>
+      <w:pPr>
+        <w:rPr>
+          <w:rFonts w:ascii="Times New Roman" w:hAnsi="Times New Roman" w:cs="Times New Roman" w:hint="eastAsia"/>
+          <w:sz w:val="24"/>
+          <w:szCs w:val="24"/>
+        </w:rPr>
+      </w:pPr>
+    </w:p>
+    <w:p>
+      <w:pPr>
+        <w:rPr>
+          <w:rFonts w:ascii="Times New Roman" w:hAnsi="Times New Roman" w:cs="Times New Roman" w:hint="eastAsia"/>
+          <w:sz w:val="24"/>
+          <w:szCs w:val="24"/>
+        </w:rPr>
+      </w:pPr>
+    </w:p>
+    <w:p>
+      <w:pPr>
+        <w:rPr>
+          <w:rFonts w:ascii="Times New Roman" w:hAnsi="Times New Roman" w:cs="Times New Roman" w:hint="eastAsia"/>
+          <w:sz w:val="24"/>
+          <w:szCs w:val="24"/>
+        </w:rPr>
+      </w:pPr>
+    </w:p>
+    <w:p>
+      <w:pPr>
+        <w:rPr>
+          <w:rFonts w:ascii="Times New Roman" w:hAnsi="Times New Roman" w:cs="Times New Roman" w:hint="eastAsia"/>
+          <w:sz w:val="24"/>
+          <w:szCs w:val="24"/>
+        </w:rPr>
+      </w:pPr>
+    </w:p>
+    <w:p>
+      <w:pPr>
+        <w:rPr>
+          <w:rFonts w:ascii="Times New Roman" w:hAnsi="Times New Roman" w:cs="Times New Roman" w:hint="eastAsia"/>
+          <w:sz w:val="24"/>
+          <w:szCs w:val="24"/>
+        </w:rPr>
+      </w:pPr>
+    </w:p>
+    <w:p>
+      <w:pPr>
+        <w:rPr>
+          <w:rFonts w:ascii="Times New Roman" w:hAnsi="Times New Roman" w:cs="Times New Roman" w:hint="eastAsia"/>
+          <w:sz w:val="24"/>
+          <w:szCs w:val="24"/>
+        </w:rPr>
+      </w:pPr>
+    </w:p>
+    <w:p>
+      <w:pPr>
+        <w:rPr>
+          <w:rFonts w:ascii="Times New Roman" w:hAnsi="Times New Roman" w:cs="Times New Roman" w:hint="eastAsia"/>
+          <w:sz w:val="24"/>
+          <w:szCs w:val="24"/>
+        </w:rPr>
+      </w:pPr>
+    </w:p>
+    <w:p>
+      <w:pPr>
+        <w:rPr>
+          <w:rFonts w:ascii="Times New Roman" w:hAnsi="Times New Roman" w:cs="Times New Roman" w:hint="eastAsia"/>
+          <w:sz w:val="24"/>
+          <w:szCs w:val="24"/>
+        </w:rPr>
+      </w:pPr>
+    </w:p>
+    <w:p>
+      <w:pPr>
+        <w:rPr>
+          <w:rFonts w:ascii="Times New Roman" w:hAnsi="Times New Roman" w:cs="Times New Roman" w:hint="eastAsia"/>
+          <w:sz w:val="24"/>
+          <w:szCs w:val="24"/>
+        </w:rPr>
+      </w:pPr>
+    </w:p>
+    <w:p>
+      <w:pPr>
+        <w:rPr>
+          <w:rFonts w:ascii="Times New Roman" w:hAnsi="Times New Roman" w:cs="Times New Roman" w:hint="eastAsia"/>
+          <w:sz w:val="24"/>
+          <w:szCs w:val="24"/>
+        </w:rPr>
+      </w:pPr>
+    </w:p>
+    <w:p>
+      <w:pPr>
+        <w:rPr>
+          <w:rFonts w:ascii="Times New Roman" w:hAnsi="Times New Roman" w:cs="Times New Roman" w:hint="eastAsia"/>
+          <w:sz w:val="24"/>
+          <w:szCs w:val="24"/>
+        </w:rPr>
+      </w:pPr>
+    </w:p>
+    <w:p>
+      <w:pPr>
+        <w:rPr>
+          <w:rFonts w:ascii="Times New Roman" w:hAnsi="Times New Roman" w:cs="Times New Roman" w:hint="eastAsia"/>
+          <w:sz w:val="24"/>
+          <w:szCs w:val="24"/>
+        </w:rPr>
+      </w:pPr>
+    </w:p>
+    <w:p>
+      <w:pPr>
+        <w:rPr>
+          <w:rFonts w:ascii="Times New Roman" w:hAnsi="Times New Roman" w:cs="Times New Roman" w:hint="eastAsia"/>
+          <w:sz w:val="24"/>
+          <w:szCs w:val="24"/>
+        </w:rPr>
+      </w:pPr>
+    </w:p>
+    <w:p>
+      <w:pPr>
+        <w:rPr>
+          <w:rFonts w:ascii="Times New Roman" w:hAnsi="Times New Roman" w:cs="Times New Roman" w:hint="eastAsia"/>
+          <w:sz w:val="24"/>
+          <w:szCs w:val="24"/>
+        </w:rPr>
+      </w:pPr>
+    </w:p>
+    <w:p>
+      <w:pPr>
+        <w:rPr>
+          <w:rFonts w:ascii="Times New Roman" w:hAnsi="Times New Roman" w:cs="Times New Roman" w:hint="eastAsia"/>
+          <w:sz w:val="24"/>
+          <w:szCs w:val="24"/>
+        </w:rPr>
+      </w:pPr>
+    </w:p>
+    <w:p>
+      <w:pPr>
+        <w:rPr>
+          <w:rFonts w:ascii="Times New Roman" w:hAnsi="Times New Roman" w:cs="Times New Roman" w:hint="eastAsia"/>
+          <w:sz w:val="24"/>
+          <w:szCs w:val="24"/>
+        </w:rPr>
+      </w:pPr>
+    </w:p>
+    <w:p>
+      <w:pPr>
+        <w:rPr>
+          <w:rFonts w:ascii="Times New Roman" w:hAnsi="Times New Roman" w:cs="Times New Roman" w:hint="eastAsia"/>
+          <w:sz w:val="24"/>
+          <w:szCs w:val="24"/>
+        </w:rPr>
+      </w:pPr>
+    </w:p>
+    <w:p>
+      <w:pPr>
+        <w:rPr>
+          <w:rFonts w:ascii="Times New Roman" w:hAnsi="Times New Roman" w:cs="Times New Roman" w:hint="eastAsia"/>
+          <w:sz w:val="24"/>
+          <w:szCs w:val="24"/>
+        </w:rPr>
+      </w:pPr>
+      <w:r>
+        <w:rPr>
+          <w:rFonts w:ascii="Times New Roman" w:hAnsi="Times New Roman" w:cs="Times New Roman" w:hint="eastAsia"/>
+          <w:sz w:val="24"/>
+          <w:szCs w:val="24"/>
+        </w:rPr>
+        <w:lastRenderedPageBreak/>
+        <w:t>Test 2</w:t>
+      </w:r>
+    </w:p>
+    <w:p>
+      <w:pPr>
+        <w:rPr>
+          <w:rFonts w:ascii="Times New Roman" w:hAnsi="Times New Roman" w:cs="Times New Roman"/>
+          <w:sz w:val="24"/>
+          <w:szCs w:val="24"/>
+        </w:rPr>
+      </w:pPr>
+      <w:r>
+        <w:rPr>
+          <w:rFonts w:ascii="Times New Roman" w:hAnsi="Times New Roman" w:cs="Times New Roman"/>
+          <w:sz w:val="24"/>
+          <w:szCs w:val="24"/>
+        </w:rPr>
+        <w:t>Question 1</w:t>
+      </w:r>
+    </w:p>
+    <w:p>
+      <w:pPr>
+        <w:rPr>
+          <w:rFonts w:ascii="Times New Roman" w:hAnsi="Times New Roman" w:cs="Times New Roman"/>
+          <w:sz w:val="24"/>
+          <w:szCs w:val="24"/>
+        </w:rPr>
+      </w:pPr>
+      <w:r>
+        <w:rPr>
+          <w:rFonts w:ascii="Times New Roman" w:hAnsi="Times New Roman" w:cs="Times New Roman" w:hint="eastAsia"/>
+          <w:sz w:val="24"/>
+          <w:szCs w:val="24"/>
+        </w:rPr>
+        <w:t>If you</w:t>
+      </w:r>
+      <w:r>
+        <w:rPr>
+          <w:rFonts w:ascii="Times New Roman" w:hAnsi="Times New Roman" w:cs="Times New Roman"/>
+          <w:sz w:val="24"/>
+          <w:szCs w:val="24"/>
+        </w:rPr>
+        <w:t>’</w:t>
+      </w:r>
+      <w:r>
+        <w:rPr>
+          <w:rFonts w:ascii="Times New Roman" w:hAnsi="Times New Roman" w:cs="Times New Roman" w:hint="eastAsia"/>
+          <w:sz w:val="24"/>
+          <w:szCs w:val="24"/>
+        </w:rPr>
+        <w:t>re looking for a new taste, try Freshly</w:t>
+      </w:r>
+      <w:r>
+        <w:rPr>
+          <w:rFonts w:ascii="Times New Roman" w:hAnsi="Times New Roman" w:cs="Times New Roman"/>
+          <w:sz w:val="24"/>
+          <w:szCs w:val="24"/>
+        </w:rPr>
+        <w:t>’</w:t>
+      </w:r>
+      <w:r>
+        <w:rPr>
+          <w:rFonts w:ascii="Times New Roman" w:hAnsi="Times New Roman" w:cs="Times New Roman" w:hint="eastAsia"/>
+          <w:sz w:val="24"/>
+          <w:szCs w:val="24"/>
+        </w:rPr>
+        <w:t>s Herbal Teas. Freshly</w:t>
+      </w:r>
+      <w:r>
+        <w:rPr>
+          <w:rFonts w:ascii="Times New Roman" w:hAnsi="Times New Roman" w:cs="Times New Roman"/>
+          <w:sz w:val="24"/>
+          <w:szCs w:val="24"/>
+        </w:rPr>
+        <w:t>’</w:t>
+      </w:r>
+      <w:r>
+        <w:rPr>
+          <w:rFonts w:ascii="Times New Roman" w:hAnsi="Times New Roman" w:cs="Times New Roman" w:hint="eastAsia"/>
+          <w:sz w:val="24"/>
+          <w:szCs w:val="24"/>
+        </w:rPr>
+        <w:t>s Herbal Teas are all natural and organically grown, so you know what you</w:t>
+      </w:r>
+      <w:r>
+        <w:rPr>
+          <w:rFonts w:ascii="Times New Roman" w:hAnsi="Times New Roman" w:cs="Times New Roman"/>
+          <w:sz w:val="24"/>
+          <w:szCs w:val="24"/>
+        </w:rPr>
+        <w:t>’</w:t>
+      </w:r>
+      <w:r>
+        <w:rPr>
+          <w:rFonts w:ascii="Times New Roman" w:hAnsi="Times New Roman" w:cs="Times New Roman" w:hint="eastAsia"/>
+          <w:sz w:val="24"/>
+          <w:szCs w:val="24"/>
+        </w:rPr>
+        <w:t>re drinking. With more than fifteen flavors including original blends such as Tiger Tea, Roseberry, and Garden Herb, you</w:t>
+      </w:r>
+      <w:r>
+        <w:rPr>
+          <w:rFonts w:ascii="Times New Roman" w:hAnsi="Times New Roman" w:cs="Times New Roman"/>
+          <w:sz w:val="24"/>
+          <w:szCs w:val="24"/>
+        </w:rPr>
+        <w:t>’</w:t>
+      </w:r>
+      <w:r>
+        <w:rPr>
+          <w:rFonts w:ascii="Times New Roman" w:hAnsi="Times New Roman" w:cs="Times New Roman" w:hint="eastAsia"/>
+          <w:sz w:val="24"/>
+          <w:szCs w:val="24"/>
+        </w:rPr>
+        <w:t>ll never be bored of the taste. So, put down your coffee and try Freshly</w:t>
+      </w:r>
+      <w:r>
+        <w:rPr>
+          <w:rFonts w:ascii="Times New Roman" w:hAnsi="Times New Roman" w:cs="Times New Roman"/>
+          <w:sz w:val="24"/>
+          <w:szCs w:val="24"/>
+        </w:rPr>
+        <w:t>’</w:t>
+      </w:r>
+      <w:r>
+        <w:rPr>
+          <w:rFonts w:ascii="Times New Roman" w:hAnsi="Times New Roman" w:cs="Times New Roman" w:hint="eastAsia"/>
+          <w:sz w:val="24"/>
+          <w:szCs w:val="24"/>
+        </w:rPr>
+        <w:t>s Herbal Teas today.</w:t>
+      </w:r>
+    </w:p>
+    <w:p>
+      <w:pPr>
+        <w:rPr>
+          <w:rFonts w:ascii="Times New Roman" w:hAnsi="Times New Roman" w:cs="Times New Roman"/>
+          <w:sz w:val="24"/>
+          <w:szCs w:val="24"/>
+        </w:rPr>
+      </w:pPr>
+      <w:r>
+        <w:rPr>
+          <w:rFonts w:ascii="Times New Roman" w:hAnsi="Times New Roman" w:cs="Times New Roman"/>
+          <w:sz w:val="24"/>
+          <w:szCs w:val="24"/>
+        </w:rPr>
+        <w:t>Question 2</w:t>
+      </w:r>
+    </w:p>
+    <w:p>
+      <w:pPr>
+        <w:rPr>
+          <w:rFonts w:ascii="Times New Roman" w:hAnsi="Times New Roman" w:cs="Times New Roman"/>
+          <w:sz w:val="24"/>
+          <w:szCs w:val="24"/>
+        </w:rPr>
+      </w:pPr>
+      <w:r>
+        <w:rPr>
+          <w:rFonts w:ascii="Times New Roman" w:hAnsi="Times New Roman" w:cs="Times New Roman" w:hint="eastAsia"/>
+          <w:sz w:val="24"/>
+          <w:szCs w:val="24"/>
+        </w:rPr>
+        <w:t>Hello, I</w:t>
+      </w:r>
+      <w:r>
+        <w:rPr>
+          <w:rFonts w:ascii="Times New Roman" w:hAnsi="Times New Roman" w:cs="Times New Roman"/>
+          <w:sz w:val="24"/>
+          <w:szCs w:val="24"/>
+        </w:rPr>
+        <w:t>’</w:t>
+      </w:r>
+      <w:r>
+        <w:rPr>
+          <w:rFonts w:ascii="Times New Roman" w:hAnsi="Times New Roman" w:cs="Times New Roman" w:hint="eastAsia"/>
+          <w:sz w:val="24"/>
+          <w:szCs w:val="24"/>
+        </w:rPr>
+        <w:t>m Jerry Williams, with The Business Report. Anatol Communications was acquired today by Baker Industries. Anatol, enjoying success with its mini-microphone technologies, will add innovation to the tradition-based Baker I</w:t>
+      </w:r>
+      <w:r>
+        <w:rPr>
+          <w:rFonts w:ascii="Times New Roman" w:hAnsi="Times New Roman" w:cs="Times New Roman"/>
+          <w:sz w:val="24"/>
+          <w:szCs w:val="24"/>
+        </w:rPr>
+        <w:t>n</w:t>
+      </w:r>
+      <w:r>
+        <w:rPr>
+          <w:rFonts w:ascii="Times New Roman" w:hAnsi="Times New Roman" w:cs="Times New Roman" w:hint="eastAsia"/>
+          <w:sz w:val="24"/>
+          <w:szCs w:val="24"/>
+        </w:rPr>
+        <w:t>dustries, along leader in international sales of electronic equipment. With the acquisition of Anatol, Baker Industries obtains a fast-rising company on its way to becoming a market leader. For more on this news, here</w:t>
+      </w:r>
+      <w:r>
+        <w:rPr>
+          <w:rFonts w:ascii="Times New Roman" w:hAnsi="Times New Roman" w:cs="Times New Roman"/>
+          <w:sz w:val="24"/>
+          <w:szCs w:val="24"/>
+        </w:rPr>
+        <w:t>’</w:t>
+      </w:r>
+      <w:r>
+        <w:rPr>
+          <w:rFonts w:ascii="Times New Roman" w:hAnsi="Times New Roman" w:cs="Times New Roman" w:hint="eastAsia"/>
+          <w:sz w:val="24"/>
+          <w:szCs w:val="24"/>
+        </w:rPr>
+        <w:t>s Ray Lee reporting live from Baker headquarters.</w:t>
+      </w:r>
+    </w:p>
+    <w:p>
+      <w:pPr>
+        <w:rPr>
+          <w:rFonts w:ascii="Times New Roman" w:hAnsi="Times New Roman" w:cs="Times New Roman"/>
+          <w:sz w:val="24"/>
+          <w:szCs w:val="24"/>
+        </w:rPr>
+      </w:pPr>
+      <w:r>
+        <w:rPr>
+          <w:rFonts w:ascii="Times New Roman" w:hAnsi="Times New Roman" w:cs="Times New Roman"/>
+          <w:sz w:val="24"/>
+          <w:szCs w:val="24"/>
+        </w:rPr>
+        <w:t>Question 3</w:t>
+      </w:r>
+    </w:p>
+    <w:p>
+      <w:pPr>
+        <w:rPr>
+          <w:rFonts w:ascii="Times New Roman" w:hAnsi="Times New Roman" w:cs="Times New Roman"/>
+          <w:sz w:val="24"/>
+          <w:szCs w:val="24"/>
+        </w:rPr>
+      </w:pPr>
+      <w:r>
+        <w:rPr>
+          <w:noProof/>
+        </w:rPr>
+        <w:drawing>
+          <wp:inline distT="0" distB="0" distL="0" distR="0" wp14:anchorId="5DE449D3" wp14:editId="4E2271F8">
+            <wp:extent cx="2981325" cy="2235994"/>
+            <wp:effectExtent l="0" t="0" r="0" b="0"/>
+            <wp:docPr id="3" name="图片 3"/>
+            <wp:cNvGraphicFramePr>
+              <a:graphicFrameLocks xmlns:a="http://schemas.openxmlformats.org/drawingml/2006/main" noChangeAspect="1"/>
+            </wp:cNvGraphicFramePr>
+            <a:graphic xmlns:a="http://schemas.openxmlformats.org/drawingml/2006/main">
+              <a:graphicData uri="http://schemas.openxmlformats.org/drawingml/2006/picture">
+                <pic:pic xmlns:pic="http://schemas.openxmlformats.org/drawingml/2006/picture">
+                  <pic:nvPicPr>
+                    <pic:cNvPr id="0" name=""/>
+                    <pic:cNvPicPr/>
+                  </pic:nvPicPr>
+                  <pic:blipFill>
+                    <a:blip r:embed="rId6"/>
+                    <a:stretch>
+                      <a:fillRect/>
+                    </a:stretch>
+                  </pic:blipFill>
+                  <pic:spPr>
+                    <a:xfrm>
+                      <a:off x="0" y="0"/>
+                      <a:ext cx="2981325" cy="2235994"/>
+                    </a:xfrm>
+                    <a:prstGeom prst="rect">
+                      <a:avLst/>
+                    </a:prstGeom>
+                  </pic:spPr>
+                </pic:pic>
+              </a:graphicData>
+            </a:graphic>
+          </wp:inline>
+        </w:drawing>
+      </w:r>
+    </w:p>
+    <w:p>
+      <w:pPr>
+        <w:rPr>
+          <w:rFonts w:ascii="Times New Roman" w:hAnsi="Times New Roman" w:cs="Times New Roman" w:hint="eastAsia"/>
+          <w:sz w:val="24"/>
+          <w:szCs w:val="24"/>
+        </w:rPr>
+      </w:pPr>
+      <w:r>
+        <w:rPr>
+          <w:rFonts w:ascii="Times New Roman" w:hAnsi="Times New Roman" w:cs="Times New Roman" w:hint="eastAsia"/>
+          <w:sz w:val="24"/>
+          <w:szCs w:val="24"/>
+        </w:rPr>
+        <w:t>Question 7 through 9</w:t>
+      </w:r>
+    </w:p>
+    <w:p>
+      <w:pPr>
+        <w:rPr>
+          <w:rFonts w:ascii="Times New Roman" w:hAnsi="Times New Roman" w:cs="Times New Roman" w:hint="eastAsia"/>
+          <w:sz w:val="24"/>
+          <w:szCs w:val="24"/>
+        </w:rPr>
+      </w:pPr>
+      <w:r>
+        <w:rPr>
+          <w:noProof/>
+        </w:rPr>
+        <w:drawing>
+          <wp:inline distT="0" distB="0" distL="0" distR="0" wp14:anchorId="7AFB180B" wp14:editId="0DD64F11">
+            <wp:extent cx="3495675" cy="3000375"/>
+            <wp:effectExtent l="0" t="0" r="9525" b="9525"/>
+            <wp:docPr id="4" name="图片 4"/>
+            <wp:cNvGraphicFramePr>
+              <a:graphicFrameLocks xmlns:a="http://schemas.openxmlformats.org/drawingml/2006/main" noChangeAspect="1"/>
+            </wp:cNvGraphicFramePr>
+            <a:graphic xmlns:a="http://schemas.openxmlformats.org/drawingml/2006/main">
+              <a:graphicData uri="http://schemas.openxmlformats.org/drawingml/2006/picture">
+                <pic:pic xmlns:pic="http://schemas.openxmlformats.org/drawingml/2006/picture">
+                  <pic:nvPicPr>
+                    <pic:cNvPr id="0" name=""/>
+                    <pic:cNvPicPr/>
+                  </pic:nvPicPr>
+                  <pic:blipFill>
+                    <a:blip r:embed="rId7"/>
+                    <a:stretch>
+                      <a:fillRect/>
+                    </a:stretch>
+                  </pic:blipFill>
+                  <pic:spPr>
+                    <a:xfrm>
+                      <a:off x="0" y="0"/>
+                      <a:ext cx="3495675" cy="3000375"/>
+                    </a:xfrm>
+                    <a:prstGeom prst="rect">
+                      <a:avLst/>
+                    </a:prstGeom>
+                  </pic:spPr>
+                </pic:pic>
+              </a:graphicData>
+            </a:graphic>
+          </wp:inline>
+        </w:drawing>
+      </w:r>
+    </w:p>
+    <w:p>
+      <w:pPr>
+        <w:rPr>
+          <w:rFonts w:ascii="Times New Roman" w:hAnsi="Times New Roman" w:cs="Times New Roman" w:hint="eastAsia"/>
+          <w:sz w:val="24"/>
+          <w:szCs w:val="24"/>
+        </w:rPr>
+      </w:pPr>
+      <w:r>
+        <w:rPr>
+          <w:rFonts w:ascii="Times New Roman" w:hAnsi="Times New Roman" w:cs="Times New Roman" w:hint="eastAsia"/>
+          <w:sz w:val="24"/>
+          <w:szCs w:val="24"/>
+        </w:rPr>
+        <w:lastRenderedPageBreak/>
+        <w:t>What type of appetizers will be served?</w:t>
+      </w:r>
+    </w:p>
+    <w:p>
+      <w:pPr>
+        <w:rPr>
+          <w:rFonts w:ascii="Times New Roman" w:hAnsi="Times New Roman" w:cs="Times New Roman" w:hint="eastAsia"/>
+          <w:sz w:val="24"/>
+          <w:szCs w:val="24"/>
+        </w:rPr>
+      </w:pPr>
+      <w:r>
+        <w:rPr>
+          <w:rFonts w:ascii="Times New Roman" w:hAnsi="Times New Roman" w:cs="Times New Roman" w:hint="eastAsia"/>
+          <w:sz w:val="24"/>
+          <w:szCs w:val="24"/>
+        </w:rPr>
+        <w:t>What will be served after the main course?</w:t>
+      </w:r>
+    </w:p>
+    <w:p>
+      <w:pPr>
+        <w:rPr>
+          <w:rFonts w:ascii="Times New Roman" w:hAnsi="Times New Roman" w:cs="Times New Roman" w:hint="eastAsia"/>
+          <w:sz w:val="24"/>
+          <w:szCs w:val="24"/>
+        </w:rPr>
+      </w:pPr>
+      <w:r>
+        <w:rPr>
+          <w:rFonts w:ascii="Times New Roman" w:hAnsi="Times New Roman" w:cs="Times New Roman" w:hint="eastAsia"/>
+          <w:sz w:val="24"/>
+          <w:szCs w:val="24"/>
+        </w:rPr>
+        <w:t xml:space="preserve">We have a few employees </w:t>
+      </w:r>
+      <w:r>
+        <w:rPr>
+          <w:rFonts w:ascii="Times New Roman" w:hAnsi="Times New Roman" w:cs="Times New Roman" w:hint="eastAsia"/>
+          <w:sz w:val="24"/>
+          <w:szCs w:val="24"/>
+        </w:rPr>
+        <w:t>are</w:t>
+      </w:r>
+      <w:r>
+        <w:rPr>
+          <w:rFonts w:ascii="Times New Roman" w:hAnsi="Times New Roman" w:cs="Times New Roman" w:hint="eastAsia"/>
+          <w:sz w:val="24"/>
+          <w:szCs w:val="24"/>
+        </w:rPr>
+        <w:t xml:space="preserve"> vegetarian, will </w:t>
+      </w:r>
+      <w:r>
+        <w:rPr>
+          <w:rFonts w:ascii="Times New Roman" w:hAnsi="Times New Roman" w:cs="Times New Roman" w:hint="eastAsia"/>
+          <w:sz w:val="24"/>
+          <w:szCs w:val="24"/>
+        </w:rPr>
+        <w:t>there</w:t>
+      </w:r>
+      <w:r>
+        <w:rPr>
+          <w:rFonts w:ascii="Times New Roman" w:hAnsi="Times New Roman" w:cs="Times New Roman" w:hint="eastAsia"/>
+          <w:sz w:val="24"/>
+          <w:szCs w:val="24"/>
+        </w:rPr>
+        <w:t xml:space="preserve"> be </w:t>
+      </w:r>
+      <w:r>
+        <w:rPr>
+          <w:rFonts w:ascii="Times New Roman" w:hAnsi="Times New Roman" w:cs="Times New Roman" w:hint="eastAsia"/>
+          <w:sz w:val="24"/>
+          <w:szCs w:val="24"/>
+        </w:rPr>
+        <w:t xml:space="preserve">a </w:t>
+      </w:r>
+      <w:r>
+        <w:rPr>
+          <w:rFonts w:ascii="Times New Roman" w:hAnsi="Times New Roman" w:cs="Times New Roman" w:hint="eastAsia"/>
+          <w:sz w:val="24"/>
+          <w:szCs w:val="24"/>
+        </w:rPr>
+        <w:t xml:space="preserve">problem </w:t>
+      </w:r>
+      <w:r>
+        <w:rPr>
+          <w:rFonts w:ascii="Times New Roman" w:hAnsi="Times New Roman" w:cs="Times New Roman" w:hint="eastAsia"/>
+          <w:sz w:val="24"/>
+          <w:szCs w:val="24"/>
+        </w:rPr>
+        <w:t>to</w:t>
+      </w:r>
+      <w:r>
+        <w:rPr>
+          <w:rFonts w:ascii="Times New Roman" w:hAnsi="Times New Roman" w:cs="Times New Roman" w:hint="eastAsia"/>
+          <w:sz w:val="24"/>
+          <w:szCs w:val="24"/>
+        </w:rPr>
+        <w:t xml:space="preserve"> have</w:t>
+      </w:r>
+      <w:r>
+        <w:rPr>
+          <w:rFonts w:ascii="Times New Roman" w:hAnsi="Times New Roman" w:cs="Times New Roman" w:hint="eastAsia"/>
+          <w:sz w:val="24"/>
+          <w:szCs w:val="24"/>
+        </w:rPr>
+        <w:t xml:space="preserve"> vegetarian choices </w:t>
+      </w:r>
+      <w:r>
+        <w:rPr>
+          <w:rFonts w:ascii="Times New Roman" w:hAnsi="Times New Roman" w:cs="Times New Roman" w:hint="eastAsia"/>
+          <w:sz w:val="24"/>
+          <w:szCs w:val="24"/>
+        </w:rPr>
+        <w:t>for then</w:t>
+      </w:r>
+      <w:r>
+        <w:rPr>
+          <w:rFonts w:ascii="Times New Roman" w:hAnsi="Times New Roman" w:cs="Times New Roman" w:hint="eastAsia"/>
+          <w:sz w:val="24"/>
+          <w:szCs w:val="24"/>
+        </w:rPr>
+        <w:t>?</w:t>
+      </w:r>
+    </w:p>
+    <w:p>
+      <w:pPr>
+        <w:rPr>
+          <w:rFonts w:ascii="Times New Roman" w:hAnsi="Times New Roman" w:cs="Times New Roman" w:hint="eastAsia"/>
+          <w:sz w:val="24"/>
+          <w:szCs w:val="24"/>
+        </w:rPr>
+      </w:pPr>
+    </w:p>
+    <w:p>
+      <w:pPr>
+        <w:rPr>
+          <w:rFonts w:ascii="Times New Roman" w:hAnsi="Times New Roman" w:cs="Times New Roman"/>
+          <w:sz w:val="24"/>
+          <w:szCs w:val="24"/>
+        </w:rPr>
+      </w:pPr>
+      <w:r>
+        <w:rPr>
+          <w:rFonts w:ascii="Times New Roman" w:hAnsi="Times New Roman" w:cs="Times New Roman"/>
+          <w:sz w:val="24"/>
+          <w:szCs w:val="24"/>
+        </w:rPr>
+        <w:t>Question 4 through 6</w:t>
+      </w:r>
+    </w:p>
+    <w:p>
+      <w:pPr>
+        <w:rPr>
+          <w:rFonts w:ascii="Times New Roman" w:hAnsi="Times New Roman" w:cs="Times New Roman"/>
+          <w:sz w:val="24"/>
+          <w:szCs w:val="24"/>
+        </w:rPr>
+      </w:pPr>
+      <w:r>
+        <w:rPr>
+          <w:rFonts w:ascii="Times New Roman" w:hAnsi="Times New Roman" w:cs="Times New Roman"/>
+          <w:sz w:val="24"/>
+          <w:szCs w:val="24"/>
+        </w:rPr>
+        <w:t xml:space="preserve">Imagine that a British marketing firm is doing research in your company. You have agreed to participate in a telephone interview about </w:t>
+      </w:r>
+      <w:r>
+        <w:rPr>
+          <w:rFonts w:ascii="Times New Roman" w:hAnsi="Times New Roman" w:cs="Times New Roman" w:hint="eastAsia"/>
+          <w:sz w:val="24"/>
+          <w:szCs w:val="24"/>
+        </w:rPr>
+        <w:t>reading books</w:t>
+      </w:r>
+      <w:r>
+        <w:rPr>
+          <w:rFonts w:ascii="Times New Roman" w:hAnsi="Times New Roman" w:cs="Times New Roman"/>
+          <w:sz w:val="24"/>
+          <w:szCs w:val="24"/>
+        </w:rPr>
+        <w:t>.</w:t>
+      </w:r>
+    </w:p>
+    <w:p>
+      <w:pPr>
+        <w:rPr>
+          <w:rFonts w:ascii="Times New Roman" w:hAnsi="Times New Roman" w:cs="Times New Roman"/>
+          <w:sz w:val="24"/>
+          <w:szCs w:val="24"/>
+        </w:rPr>
+      </w:pPr>
+      <w:r>
+        <w:rPr>
+          <w:rFonts w:ascii="Times New Roman" w:hAnsi="Times New Roman" w:cs="Times New Roman" w:hint="eastAsia"/>
+          <w:sz w:val="24"/>
+          <w:szCs w:val="24"/>
+        </w:rPr>
+        <w:t>How often do you read books</w:t>
+      </w:r>
+      <w:r>
+        <w:rPr>
+          <w:rFonts w:ascii="Times New Roman" w:hAnsi="Times New Roman" w:cs="Times New Roman"/>
+          <w:sz w:val="24"/>
+          <w:szCs w:val="24"/>
+        </w:rPr>
+        <w:t>?</w:t>
+      </w:r>
+    </w:p>
+    <w:p>
+      <w:pPr>
+        <w:rPr>
+          <w:rFonts w:ascii="Times New Roman" w:hAnsi="Times New Roman" w:cs="Times New Roman"/>
+          <w:sz w:val="24"/>
+          <w:szCs w:val="24"/>
+        </w:rPr>
+      </w:pPr>
+      <w:r>
+        <w:rPr>
+          <w:rFonts w:ascii="Times New Roman" w:hAnsi="Times New Roman" w:cs="Times New Roman" w:hint="eastAsia"/>
+          <w:sz w:val="24"/>
+          <w:szCs w:val="24"/>
+        </w:rPr>
+        <w:t>Where do you usually read</w:t>
+      </w:r>
+      <w:r>
+        <w:rPr>
+          <w:rFonts w:ascii="Times New Roman" w:hAnsi="Times New Roman" w:cs="Times New Roman"/>
+          <w:sz w:val="24"/>
+          <w:szCs w:val="24"/>
+        </w:rPr>
+        <w:t>?</w:t>
+      </w:r>
+    </w:p>
+    <w:p>
+      <w:pPr>
+        <w:rPr>
+          <w:rFonts w:ascii="Times New Roman" w:hAnsi="Times New Roman" w:cs="Times New Roman"/>
+          <w:sz w:val="24"/>
+          <w:szCs w:val="24"/>
+        </w:rPr>
+      </w:pPr>
+      <w:r>
+        <w:rPr>
+          <w:rFonts w:ascii="Times New Roman" w:hAnsi="Times New Roman" w:cs="Times New Roman" w:hint="eastAsia"/>
+          <w:sz w:val="24"/>
+          <w:szCs w:val="24"/>
+        </w:rPr>
+        <w:t>What kind of books do you like to read</w:t>
+      </w:r>
+      <w:r>
+        <w:rPr>
+          <w:rFonts w:ascii="Times New Roman" w:hAnsi="Times New Roman" w:cs="Times New Roman"/>
+          <w:sz w:val="24"/>
+          <w:szCs w:val="24"/>
+        </w:rPr>
+        <w:t>?</w:t>
+      </w:r>
+    </w:p>
+    <w:p>
+      <w:pPr>
+        <w:rPr>
+          <w:rFonts w:ascii="Times New Roman" w:hAnsi="Times New Roman" w:cs="Times New Roman"/>
+          <w:sz w:val="24"/>
+          <w:szCs w:val="24"/>
+        </w:rPr>
+      </w:pPr>
+    </w:p>
+    <w:p>
+      <w:pPr>
+        <w:rPr>
+          <w:rFonts w:ascii="Times New Roman" w:hAnsi="Times New Roman" w:cs="Times New Roman"/>
+          <w:sz w:val="24"/>
+          <w:szCs w:val="24"/>
+        </w:rPr>
+      </w:pPr>
+      <w:r>
+        <w:rPr>
+          <w:rFonts w:ascii="Times New Roman" w:hAnsi="Times New Roman" w:cs="Times New Roman"/>
+          <w:sz w:val="24"/>
+          <w:szCs w:val="24"/>
+        </w:rPr>
+        <w:t>Question 10</w:t>
+      </w:r>
+    </w:p>
+    <w:p>
+      <w:pPr>
+        <w:rPr>
+          <w:rFonts w:ascii="Times New Roman" w:hAnsi="Times New Roman" w:cs="Times New Roman"/>
+          <w:sz w:val="24"/>
+          <w:szCs w:val="24"/>
+        </w:rPr>
+      </w:pPr>
+      <w:r>
+        <w:rPr>
+          <w:rFonts w:ascii="Times New Roman" w:hAnsi="Times New Roman" w:cs="Times New Roman"/>
+          <w:sz w:val="24"/>
+          <w:szCs w:val="24"/>
+        </w:rPr>
+        <w:t>Hello, M</w:t>
+      </w:r>
+      <w:r>
+        <w:rPr>
+          <w:rFonts w:ascii="Times New Roman" w:hAnsi="Times New Roman" w:cs="Times New Roman" w:hint="eastAsia"/>
+          <w:sz w:val="24"/>
+          <w:szCs w:val="24"/>
+        </w:rPr>
+        <w:t>r</w:t>
+      </w:r>
+      <w:r>
+        <w:rPr>
+          <w:rFonts w:ascii="Times New Roman" w:hAnsi="Times New Roman" w:cs="Times New Roman"/>
+          <w:sz w:val="24"/>
+          <w:szCs w:val="24"/>
+        </w:rPr>
+        <w:t xml:space="preserve">s. </w:t>
+      </w:r>
+      <w:r>
+        <w:rPr>
+          <w:rFonts w:ascii="Times New Roman" w:hAnsi="Times New Roman" w:cs="Times New Roman" w:hint="eastAsia"/>
+          <w:sz w:val="24"/>
+          <w:szCs w:val="24"/>
+        </w:rPr>
+        <w:t xml:space="preserve">Sawyer. This is Peter from Little Italy </w:t>
+      </w:r>
+      <w:r>
+        <w:rPr>
+          <w:rFonts w:ascii="Times New Roman" w:hAnsi="Times New Roman" w:cs="Times New Roman"/>
+          <w:sz w:val="24"/>
+          <w:szCs w:val="24"/>
+        </w:rPr>
+        <w:t>returning</w:t>
+      </w:r>
+      <w:r>
+        <w:rPr>
+          <w:rFonts w:ascii="Times New Roman" w:hAnsi="Times New Roman" w:cs="Times New Roman" w:hint="eastAsia"/>
+          <w:sz w:val="24"/>
+          <w:szCs w:val="24"/>
+        </w:rPr>
+        <w:t xml:space="preserve"> your call. Regarding </w:t>
+      </w:r>
+      <w:r>
+        <w:rPr>
+          <w:rFonts w:ascii="Times New Roman" w:hAnsi="Times New Roman" w:cs="Times New Roman"/>
+          <w:sz w:val="24"/>
+          <w:szCs w:val="24"/>
+        </w:rPr>
+        <w:t>tonight</w:t>
+      </w:r>
+      <w:r>
+        <w:rPr>
+          <w:rFonts w:ascii="Times New Roman" w:hAnsi="Times New Roman" w:cs="Times New Roman" w:hint="eastAsia"/>
+          <w:sz w:val="24"/>
+          <w:szCs w:val="24"/>
+        </w:rPr>
+        <w:t>, I will be able to reserve a table for 10 people, but I don</w:t>
+      </w:r>
+      <w:r>
+        <w:rPr>
+          <w:rFonts w:ascii="Times New Roman" w:hAnsi="Times New Roman" w:cs="Times New Roman"/>
+          <w:sz w:val="24"/>
+          <w:szCs w:val="24"/>
+        </w:rPr>
+        <w:t>’</w:t>
+      </w:r>
+      <w:r>
+        <w:rPr>
+          <w:rFonts w:ascii="Times New Roman" w:hAnsi="Times New Roman" w:cs="Times New Roman" w:hint="eastAsia"/>
+          <w:sz w:val="24"/>
+          <w:szCs w:val="24"/>
+        </w:rPr>
+        <w:t>t have any room at 7:30. If you</w:t>
+      </w:r>
+      <w:r>
+        <w:rPr>
+          <w:rFonts w:ascii="Times New Roman" w:hAnsi="Times New Roman" w:cs="Times New Roman"/>
+          <w:sz w:val="24"/>
+          <w:szCs w:val="24"/>
+        </w:rPr>
+        <w:t>’</w:t>
+      </w:r>
+      <w:r>
+        <w:rPr>
+          <w:rFonts w:ascii="Times New Roman" w:hAnsi="Times New Roman" w:cs="Times New Roman" w:hint="eastAsia"/>
+          <w:sz w:val="24"/>
+          <w:szCs w:val="24"/>
+        </w:rPr>
+        <w:t xml:space="preserve">re willing to come at six, </w:t>
+      </w:r>
+      <w:r>
+        <w:rPr>
+          <w:rFonts w:ascii="Times New Roman" w:hAnsi="Times New Roman" w:cs="Times New Roman"/>
+          <w:sz w:val="24"/>
+          <w:szCs w:val="24"/>
+        </w:rPr>
+        <w:t>I</w:t>
+      </w:r>
+      <w:r>
+        <w:rPr>
+          <w:rFonts w:ascii="Times New Roman" w:hAnsi="Times New Roman" w:cs="Times New Roman" w:hint="eastAsia"/>
+          <w:sz w:val="24"/>
+          <w:szCs w:val="24"/>
+        </w:rPr>
+        <w:t xml:space="preserve"> can give you our private room. However, if that</w:t>
+      </w:r>
+      <w:r>
+        <w:rPr>
+          <w:rFonts w:ascii="Times New Roman" w:hAnsi="Times New Roman" w:cs="Times New Roman"/>
+          <w:sz w:val="24"/>
+          <w:szCs w:val="24"/>
+        </w:rPr>
+        <w:t>’</w:t>
+      </w:r>
+      <w:r>
+        <w:rPr>
+          <w:rFonts w:ascii="Times New Roman" w:hAnsi="Times New Roman" w:cs="Times New Roman" w:hint="eastAsia"/>
+          <w:sz w:val="24"/>
+          <w:szCs w:val="24"/>
+        </w:rPr>
+        <w:t>s too early, we</w:t>
+      </w:r>
+      <w:r>
+        <w:rPr>
+          <w:rFonts w:ascii="Times New Roman" w:hAnsi="Times New Roman" w:cs="Times New Roman"/>
+          <w:sz w:val="24"/>
+          <w:szCs w:val="24"/>
+        </w:rPr>
+        <w:t>’</w:t>
+      </w:r>
+      <w:r>
+        <w:rPr>
+          <w:rFonts w:ascii="Times New Roman" w:hAnsi="Times New Roman" w:cs="Times New Roman" w:hint="eastAsia"/>
+          <w:sz w:val="24"/>
+          <w:szCs w:val="24"/>
+        </w:rPr>
+        <w:t xml:space="preserve">ll have a table at 8:45 for you in the main dining room. It might be a little noisy, but this is the only space we have </w:t>
+      </w:r>
+      <w:r>
+        <w:rPr>
+          <w:rFonts w:ascii="Times New Roman" w:hAnsi="Times New Roman" w:cs="Times New Roman"/>
+          <w:sz w:val="24"/>
+          <w:szCs w:val="24"/>
+        </w:rPr>
+        <w:t>available</w:t>
+      </w:r>
+      <w:r>
+        <w:rPr>
+          <w:rFonts w:ascii="Times New Roman" w:hAnsi="Times New Roman" w:cs="Times New Roman" w:hint="eastAsia"/>
+          <w:sz w:val="24"/>
+          <w:szCs w:val="24"/>
+        </w:rPr>
+        <w:t>. Please let me know which time you prefer. Oh, and congratulate your husband for me. I</w:t>
+      </w:r>
+      <w:r>
+        <w:rPr>
+          <w:rFonts w:ascii="Times New Roman" w:hAnsi="Times New Roman" w:cs="Times New Roman"/>
+          <w:sz w:val="24"/>
+          <w:szCs w:val="24"/>
+        </w:rPr>
+        <w:t>’</w:t>
+      </w:r>
+      <w:r>
+        <w:rPr>
+          <w:rFonts w:ascii="Times New Roman" w:hAnsi="Times New Roman" w:cs="Times New Roman" w:hint="eastAsia"/>
+          <w:sz w:val="24"/>
+          <w:szCs w:val="24"/>
+        </w:rPr>
+        <w:t>ll see you tonight! Have a nice day.</w:t>
+      </w:r>
+    </w:p>
+    <w:p>
+      <w:pPr>
+        <w:rPr>
+          <w:rFonts w:ascii="Times New Roman" w:hAnsi="Times New Roman" w:cs="Times New Roman"/>
+          <w:sz w:val="24"/>
+          <w:szCs w:val="24"/>
+        </w:rPr>
+      </w:pPr>
+    </w:p>
+    <w:p>
+      <w:pPr>
+        <w:rPr>
+          <w:rFonts w:ascii="Times New Roman" w:hAnsi="Times New Roman" w:cs="Times New Roman"/>
+          <w:sz w:val="24"/>
+          <w:szCs w:val="24"/>
+        </w:rPr>
+      </w:pPr>
+      <w:r>
+        <w:rPr>
+          <w:rFonts w:ascii="Times New Roman" w:hAnsi="Times New Roman" w:cs="Times New Roman"/>
+          <w:sz w:val="24"/>
+          <w:szCs w:val="24"/>
+        </w:rPr>
+        <w:t>Question 11</w:t>
+      </w:r>
+    </w:p>
+    <w:p>
+      <w:pPr>
+        <w:rPr>
+          <w:rFonts w:ascii="Times New Roman" w:hAnsi="Times New Roman" w:cs="Times New Roman"/>
+          <w:sz w:val="24"/>
+          <w:szCs w:val="24"/>
+        </w:rPr>
+      </w:pPr>
+      <w:r>
+        <w:rPr>
+          <w:rFonts w:ascii="Times New Roman" w:hAnsi="Times New Roman" w:cs="Times New Roman" w:hint="eastAsia"/>
+          <w:sz w:val="24"/>
+          <w:szCs w:val="24"/>
+        </w:rPr>
+        <w:t xml:space="preserve">With constant advances in technology, it is increasingly easier to communicate without meeting in person. While some people prefer to meet their clients or friends, others prefer to communicate through e-mail, faxes, and telephones. Which do you think is better and why? Use </w:t>
+      </w:r>
+      <w:r>
+        <w:rPr>
+          <w:rFonts w:ascii="Times New Roman" w:hAnsi="Times New Roman" w:cs="Times New Roman"/>
+          <w:sz w:val="24"/>
+          <w:szCs w:val="24"/>
+        </w:rPr>
+        <w:t>specific</w:t>
+      </w:r>
+      <w:r>
+        <w:rPr>
+          <w:rFonts w:ascii="Times New Roman" w:hAnsi="Times New Roman" w:cs="Times New Roman" w:hint="eastAsia"/>
+          <w:sz w:val="24"/>
+          <w:szCs w:val="24"/>
+        </w:rPr>
+        <w:t xml:space="preserve"> reasons and examples to support your opinion.</w:t>
+      </w:r>
+    </w:p>
+    <w:p>
+      <w:pPr>
+        <w:rPr>
+          <w:rFonts w:ascii="Times New Roman" w:hAnsi="Times New Roman" w:cs="Times New Roman"/>
+          <w:sz w:val="24"/>
+          <w:szCs w:val="24"/>
+        </w:rPr>
+      </w:pPr>
+    </w:p>
+    <w:p>
+      <w:pPr>
+        <w:rPr>
+          <w:rFonts w:ascii="Times New Roman" w:hAnsi="Times New Roman" w:cs="Times New Roman"/>
+          <w:sz w:val="24"/>
+          <w:szCs w:val="24"/>
+        </w:rPr>
+      </w:pPr>
+      <w:r>
+        <w:rPr>
+          <w:rFonts w:ascii="Times New Roman" w:hAnsi="Times New Roman" w:cs="Times New Roman"/>
+          <w:sz w:val="24"/>
+          <w:szCs w:val="24"/>
+        </w:rPr>
+        <w:t>Example:</w:t>
+      </w:r>
+    </w:p>
+    <w:p>
+      <w:pPr>
+        <w:rPr>
+          <w:rFonts w:ascii="Times New Roman" w:hAnsi="Times New Roman" w:cs="Times New Roman" w:hint="eastAsia"/>
+          <w:sz w:val="24"/>
+          <w:szCs w:val="24"/>
+        </w:rPr>
+      </w:pPr>
+      <w:r>
+        <w:rPr>
+          <w:rFonts w:ascii="Times New Roman" w:hAnsi="Times New Roman" w:cs="Times New Roman" w:hint="eastAsia"/>
+          <w:sz w:val="24"/>
+          <w:szCs w:val="24"/>
+        </w:rPr>
+        <w:t>For me, face-to-face communication is better especially when the purpose of the meeting is important. E-mails and telephone calls are helpful for setting up appointments, but the actual important communication is usually done face-to-face. Not only is this more professional, it is better for business because meeting face-to-face enables people to communicate on different levels. For instance, if I were to discuss something with a client by e-mail, I wouldn</w:t>
+      </w:r>
+      <w:r>
+        <w:rPr>
+          <w:rFonts w:ascii="Times New Roman" w:hAnsi="Times New Roman" w:cs="Times New Roman"/>
+          <w:sz w:val="24"/>
+          <w:szCs w:val="24"/>
+        </w:rPr>
+        <w:t>’</w:t>
+      </w:r>
+      <w:r>
+        <w:rPr>
+          <w:rFonts w:ascii="Times New Roman" w:hAnsi="Times New Roman" w:cs="Times New Roman" w:hint="eastAsia"/>
+          <w:sz w:val="24"/>
+          <w:szCs w:val="24"/>
+        </w:rPr>
+        <w:t>t get the same feeling or information that I would if I were to meet the client in person. Facial expressions, gestures, and mood are all lost through technology. So, I think it is better to communicate by meeting in person.</w:t>
       </w:r>
       <w:bookmarkStart w:id="0" w:name="_GoBack"/>
       <w:bookmarkEnd w:id="0"/>
+    </w:p>
+    <w:p>
+      <w:pPr>
+        <w:rPr>
+          <w:rFonts w:ascii="Times New Roman" w:hAnsi="Times New Roman" w:cs="Times New Roman" w:hint="eastAsia"/>
+          <w:sz w:val="24"/>
+          <w:szCs w:val="24"/>
+        </w:rPr>
+      </w:pPr>
+    </w:p>
+    <w:p>
+      <w:pPr>
+        <w:rPr>
+          <w:rFonts w:ascii="Times New Roman" w:hAnsi="Times New Roman" w:cs="Times New Roman"/>
+          <w:sz w:val="24"/>
+          <w:szCs w:val="24"/>
+        </w:rPr>
+      </w:pPr>
     </w:p>
     <w:sectPr>
       <w:pgSz w:w="11906" w:h="16838"/>

--- a/toeic-speaking.docx
+++ b/toeic-speaking.docx
@@ -415,7 +415,7 @@
     <w:p>
       <w:pPr>
         <w:rPr>
-          <w:rFonts w:ascii="Times New Roman" w:hAnsi="Times New Roman" w:cs="Times New Roman" w:hint="eastAsia"/>
+          <w:rFonts w:ascii="Times New Roman" w:hAnsi="Times New Roman" w:cs="Times New Roman"/>
           <w:sz w:val="24"/>
           <w:szCs w:val="24"/>
         </w:rPr>
@@ -432,223 +432,223 @@
     <w:p>
       <w:pPr>
         <w:rPr>
-          <w:rFonts w:ascii="Times New Roman" w:hAnsi="Times New Roman" w:cs="Times New Roman" w:hint="eastAsia"/>
-          <w:sz w:val="24"/>
-          <w:szCs w:val="24"/>
-        </w:rPr>
-      </w:pPr>
-    </w:p>
-    <w:p>
-      <w:pPr>
-        <w:rPr>
-          <w:rFonts w:ascii="Times New Roman" w:hAnsi="Times New Roman" w:cs="Times New Roman" w:hint="eastAsia"/>
-          <w:sz w:val="24"/>
-          <w:szCs w:val="24"/>
-        </w:rPr>
-      </w:pPr>
-    </w:p>
-    <w:p>
-      <w:pPr>
-        <w:rPr>
-          <w:rFonts w:ascii="Times New Roman" w:hAnsi="Times New Roman" w:cs="Times New Roman" w:hint="eastAsia"/>
-          <w:sz w:val="24"/>
-          <w:szCs w:val="24"/>
-        </w:rPr>
-      </w:pPr>
-    </w:p>
-    <w:p>
-      <w:pPr>
-        <w:rPr>
-          <w:rFonts w:ascii="Times New Roman" w:hAnsi="Times New Roman" w:cs="Times New Roman" w:hint="eastAsia"/>
-          <w:sz w:val="24"/>
-          <w:szCs w:val="24"/>
-        </w:rPr>
-      </w:pPr>
-    </w:p>
-    <w:p>
-      <w:pPr>
-        <w:rPr>
-          <w:rFonts w:ascii="Times New Roman" w:hAnsi="Times New Roman" w:cs="Times New Roman" w:hint="eastAsia"/>
-          <w:sz w:val="24"/>
-          <w:szCs w:val="24"/>
-        </w:rPr>
-      </w:pPr>
-    </w:p>
-    <w:p>
-      <w:pPr>
-        <w:rPr>
-          <w:rFonts w:ascii="Times New Roman" w:hAnsi="Times New Roman" w:cs="Times New Roman" w:hint="eastAsia"/>
-          <w:sz w:val="24"/>
-          <w:szCs w:val="24"/>
-        </w:rPr>
-      </w:pPr>
-    </w:p>
-    <w:p>
-      <w:pPr>
-        <w:rPr>
-          <w:rFonts w:ascii="Times New Roman" w:hAnsi="Times New Roman" w:cs="Times New Roman" w:hint="eastAsia"/>
-          <w:sz w:val="24"/>
-          <w:szCs w:val="24"/>
-        </w:rPr>
-      </w:pPr>
-    </w:p>
-    <w:p>
-      <w:pPr>
-        <w:rPr>
-          <w:rFonts w:ascii="Times New Roman" w:hAnsi="Times New Roman" w:cs="Times New Roman" w:hint="eastAsia"/>
-          <w:sz w:val="24"/>
-          <w:szCs w:val="24"/>
-        </w:rPr>
-      </w:pPr>
-    </w:p>
-    <w:p>
-      <w:pPr>
-        <w:rPr>
-          <w:rFonts w:ascii="Times New Roman" w:hAnsi="Times New Roman" w:cs="Times New Roman" w:hint="eastAsia"/>
-          <w:sz w:val="24"/>
-          <w:szCs w:val="24"/>
-        </w:rPr>
-      </w:pPr>
-    </w:p>
-    <w:p>
-      <w:pPr>
-        <w:rPr>
-          <w:rFonts w:ascii="Times New Roman" w:hAnsi="Times New Roman" w:cs="Times New Roman" w:hint="eastAsia"/>
-          <w:sz w:val="24"/>
-          <w:szCs w:val="24"/>
-        </w:rPr>
-      </w:pPr>
-    </w:p>
-    <w:p>
-      <w:pPr>
-        <w:rPr>
-          <w:rFonts w:ascii="Times New Roman" w:hAnsi="Times New Roman" w:cs="Times New Roman" w:hint="eastAsia"/>
-          <w:sz w:val="24"/>
-          <w:szCs w:val="24"/>
-        </w:rPr>
-      </w:pPr>
-    </w:p>
-    <w:p>
-      <w:pPr>
-        <w:rPr>
-          <w:rFonts w:ascii="Times New Roman" w:hAnsi="Times New Roman" w:cs="Times New Roman" w:hint="eastAsia"/>
-          <w:sz w:val="24"/>
-          <w:szCs w:val="24"/>
-        </w:rPr>
-      </w:pPr>
-    </w:p>
-    <w:p>
-      <w:pPr>
-        <w:rPr>
-          <w:rFonts w:ascii="Times New Roman" w:hAnsi="Times New Roman" w:cs="Times New Roman" w:hint="eastAsia"/>
-          <w:sz w:val="24"/>
-          <w:szCs w:val="24"/>
-        </w:rPr>
-      </w:pPr>
-    </w:p>
-    <w:p>
-      <w:pPr>
-        <w:rPr>
-          <w:rFonts w:ascii="Times New Roman" w:hAnsi="Times New Roman" w:cs="Times New Roman" w:hint="eastAsia"/>
-          <w:sz w:val="24"/>
-          <w:szCs w:val="24"/>
-        </w:rPr>
-      </w:pPr>
-    </w:p>
-    <w:p>
-      <w:pPr>
-        <w:rPr>
-          <w:rFonts w:ascii="Times New Roman" w:hAnsi="Times New Roman" w:cs="Times New Roman" w:hint="eastAsia"/>
-          <w:sz w:val="24"/>
-          <w:szCs w:val="24"/>
-        </w:rPr>
-      </w:pPr>
-    </w:p>
-    <w:p>
-      <w:pPr>
-        <w:rPr>
-          <w:rFonts w:ascii="Times New Roman" w:hAnsi="Times New Roman" w:cs="Times New Roman" w:hint="eastAsia"/>
-          <w:sz w:val="24"/>
-          <w:szCs w:val="24"/>
-        </w:rPr>
-      </w:pPr>
-    </w:p>
-    <w:p>
-      <w:pPr>
-        <w:rPr>
-          <w:rFonts w:ascii="Times New Roman" w:hAnsi="Times New Roman" w:cs="Times New Roman" w:hint="eastAsia"/>
-          <w:sz w:val="24"/>
-          <w:szCs w:val="24"/>
-        </w:rPr>
-      </w:pPr>
-    </w:p>
-    <w:p>
-      <w:pPr>
-        <w:rPr>
-          <w:rFonts w:ascii="Times New Roman" w:hAnsi="Times New Roman" w:cs="Times New Roman" w:hint="eastAsia"/>
-          <w:sz w:val="24"/>
-          <w:szCs w:val="24"/>
-        </w:rPr>
-      </w:pPr>
-    </w:p>
-    <w:p>
-      <w:pPr>
-        <w:rPr>
-          <w:rFonts w:ascii="Times New Roman" w:hAnsi="Times New Roman" w:cs="Times New Roman" w:hint="eastAsia"/>
-          <w:sz w:val="24"/>
-          <w:szCs w:val="24"/>
-        </w:rPr>
-      </w:pPr>
-    </w:p>
-    <w:p>
-      <w:pPr>
-        <w:rPr>
-          <w:rFonts w:ascii="Times New Roman" w:hAnsi="Times New Roman" w:cs="Times New Roman" w:hint="eastAsia"/>
-          <w:sz w:val="24"/>
-          <w:szCs w:val="24"/>
-        </w:rPr>
-      </w:pPr>
-    </w:p>
-    <w:p>
-      <w:pPr>
-        <w:rPr>
-          <w:rFonts w:ascii="Times New Roman" w:hAnsi="Times New Roman" w:cs="Times New Roman" w:hint="eastAsia"/>
-          <w:sz w:val="24"/>
-          <w:szCs w:val="24"/>
-        </w:rPr>
-      </w:pPr>
-    </w:p>
-    <w:p>
-      <w:pPr>
-        <w:rPr>
-          <w:rFonts w:ascii="Times New Roman" w:hAnsi="Times New Roman" w:cs="Times New Roman" w:hint="eastAsia"/>
-          <w:sz w:val="24"/>
-          <w:szCs w:val="24"/>
-        </w:rPr>
-      </w:pPr>
-    </w:p>
-    <w:p>
-      <w:pPr>
-        <w:rPr>
-          <w:rFonts w:ascii="Times New Roman" w:hAnsi="Times New Roman" w:cs="Times New Roman" w:hint="eastAsia"/>
-          <w:sz w:val="24"/>
-          <w:szCs w:val="24"/>
-        </w:rPr>
-      </w:pPr>
-    </w:p>
-    <w:p>
-      <w:pPr>
-        <w:rPr>
-          <w:rFonts w:ascii="Times New Roman" w:hAnsi="Times New Roman" w:cs="Times New Roman" w:hint="eastAsia"/>
-          <w:sz w:val="24"/>
-          <w:szCs w:val="24"/>
-        </w:rPr>
-      </w:pPr>
-    </w:p>
-    <w:p>
-      <w:pPr>
-        <w:rPr>
-          <w:rFonts w:ascii="Times New Roman" w:hAnsi="Times New Roman" w:cs="Times New Roman" w:hint="eastAsia"/>
+          <w:rFonts w:ascii="Times New Roman" w:hAnsi="Times New Roman" w:cs="Times New Roman"/>
+          <w:sz w:val="24"/>
+          <w:szCs w:val="24"/>
+        </w:rPr>
+      </w:pPr>
+    </w:p>
+    <w:p>
+      <w:pPr>
+        <w:rPr>
+          <w:rFonts w:ascii="Times New Roman" w:hAnsi="Times New Roman" w:cs="Times New Roman"/>
+          <w:sz w:val="24"/>
+          <w:szCs w:val="24"/>
+        </w:rPr>
+      </w:pPr>
+    </w:p>
+    <w:p>
+      <w:pPr>
+        <w:rPr>
+          <w:rFonts w:ascii="Times New Roman" w:hAnsi="Times New Roman" w:cs="Times New Roman"/>
+          <w:sz w:val="24"/>
+          <w:szCs w:val="24"/>
+        </w:rPr>
+      </w:pPr>
+    </w:p>
+    <w:p>
+      <w:pPr>
+        <w:rPr>
+          <w:rFonts w:ascii="Times New Roman" w:hAnsi="Times New Roman" w:cs="Times New Roman"/>
+          <w:sz w:val="24"/>
+          <w:szCs w:val="24"/>
+        </w:rPr>
+      </w:pPr>
+    </w:p>
+    <w:p>
+      <w:pPr>
+        <w:rPr>
+          <w:rFonts w:ascii="Times New Roman" w:hAnsi="Times New Roman" w:cs="Times New Roman"/>
+          <w:sz w:val="24"/>
+          <w:szCs w:val="24"/>
+        </w:rPr>
+      </w:pPr>
+    </w:p>
+    <w:p>
+      <w:pPr>
+        <w:rPr>
+          <w:rFonts w:ascii="Times New Roman" w:hAnsi="Times New Roman" w:cs="Times New Roman"/>
+          <w:sz w:val="24"/>
+          <w:szCs w:val="24"/>
+        </w:rPr>
+      </w:pPr>
+    </w:p>
+    <w:p>
+      <w:pPr>
+        <w:rPr>
+          <w:rFonts w:ascii="Times New Roman" w:hAnsi="Times New Roman" w:cs="Times New Roman"/>
+          <w:sz w:val="24"/>
+          <w:szCs w:val="24"/>
+        </w:rPr>
+      </w:pPr>
+    </w:p>
+    <w:p>
+      <w:pPr>
+        <w:rPr>
+          <w:rFonts w:ascii="Times New Roman" w:hAnsi="Times New Roman" w:cs="Times New Roman"/>
+          <w:sz w:val="24"/>
+          <w:szCs w:val="24"/>
+        </w:rPr>
+      </w:pPr>
+    </w:p>
+    <w:p>
+      <w:pPr>
+        <w:rPr>
+          <w:rFonts w:ascii="Times New Roman" w:hAnsi="Times New Roman" w:cs="Times New Roman"/>
+          <w:sz w:val="24"/>
+          <w:szCs w:val="24"/>
+        </w:rPr>
+      </w:pPr>
+    </w:p>
+    <w:p>
+      <w:pPr>
+        <w:rPr>
+          <w:rFonts w:ascii="Times New Roman" w:hAnsi="Times New Roman" w:cs="Times New Roman"/>
+          <w:sz w:val="24"/>
+          <w:szCs w:val="24"/>
+        </w:rPr>
+      </w:pPr>
+    </w:p>
+    <w:p>
+      <w:pPr>
+        <w:rPr>
+          <w:rFonts w:ascii="Times New Roman" w:hAnsi="Times New Roman" w:cs="Times New Roman"/>
+          <w:sz w:val="24"/>
+          <w:szCs w:val="24"/>
+        </w:rPr>
+      </w:pPr>
+    </w:p>
+    <w:p>
+      <w:pPr>
+        <w:rPr>
+          <w:rFonts w:ascii="Times New Roman" w:hAnsi="Times New Roman" w:cs="Times New Roman"/>
+          <w:sz w:val="24"/>
+          <w:szCs w:val="24"/>
+        </w:rPr>
+      </w:pPr>
+    </w:p>
+    <w:p>
+      <w:pPr>
+        <w:rPr>
+          <w:rFonts w:ascii="Times New Roman" w:hAnsi="Times New Roman" w:cs="Times New Roman"/>
+          <w:sz w:val="24"/>
+          <w:szCs w:val="24"/>
+        </w:rPr>
+      </w:pPr>
+    </w:p>
+    <w:p>
+      <w:pPr>
+        <w:rPr>
+          <w:rFonts w:ascii="Times New Roman" w:hAnsi="Times New Roman" w:cs="Times New Roman"/>
+          <w:sz w:val="24"/>
+          <w:szCs w:val="24"/>
+        </w:rPr>
+      </w:pPr>
+    </w:p>
+    <w:p>
+      <w:pPr>
+        <w:rPr>
+          <w:rFonts w:ascii="Times New Roman" w:hAnsi="Times New Roman" w:cs="Times New Roman"/>
+          <w:sz w:val="24"/>
+          <w:szCs w:val="24"/>
+        </w:rPr>
+      </w:pPr>
+    </w:p>
+    <w:p>
+      <w:pPr>
+        <w:rPr>
+          <w:rFonts w:ascii="Times New Roman" w:hAnsi="Times New Roman" w:cs="Times New Roman"/>
+          <w:sz w:val="24"/>
+          <w:szCs w:val="24"/>
+        </w:rPr>
+      </w:pPr>
+    </w:p>
+    <w:p>
+      <w:pPr>
+        <w:rPr>
+          <w:rFonts w:ascii="Times New Roman" w:hAnsi="Times New Roman" w:cs="Times New Roman"/>
+          <w:sz w:val="24"/>
+          <w:szCs w:val="24"/>
+        </w:rPr>
+      </w:pPr>
+    </w:p>
+    <w:p>
+      <w:pPr>
+        <w:rPr>
+          <w:rFonts w:ascii="Times New Roman" w:hAnsi="Times New Roman" w:cs="Times New Roman"/>
+          <w:sz w:val="24"/>
+          <w:szCs w:val="24"/>
+        </w:rPr>
+      </w:pPr>
+    </w:p>
+    <w:p>
+      <w:pPr>
+        <w:rPr>
+          <w:rFonts w:ascii="Times New Roman" w:hAnsi="Times New Roman" w:cs="Times New Roman"/>
+          <w:sz w:val="24"/>
+          <w:szCs w:val="24"/>
+        </w:rPr>
+      </w:pPr>
+    </w:p>
+    <w:p>
+      <w:pPr>
+        <w:rPr>
+          <w:rFonts w:ascii="Times New Roman" w:hAnsi="Times New Roman" w:cs="Times New Roman"/>
+          <w:sz w:val="24"/>
+          <w:szCs w:val="24"/>
+        </w:rPr>
+      </w:pPr>
+    </w:p>
+    <w:p>
+      <w:pPr>
+        <w:rPr>
+          <w:rFonts w:ascii="Times New Roman" w:hAnsi="Times New Roman" w:cs="Times New Roman"/>
+          <w:sz w:val="24"/>
+          <w:szCs w:val="24"/>
+        </w:rPr>
+      </w:pPr>
+    </w:p>
+    <w:p>
+      <w:pPr>
+        <w:rPr>
+          <w:rFonts w:ascii="Times New Roman" w:hAnsi="Times New Roman" w:cs="Times New Roman"/>
+          <w:sz w:val="24"/>
+          <w:szCs w:val="24"/>
+        </w:rPr>
+      </w:pPr>
+    </w:p>
+    <w:p>
+      <w:pPr>
+        <w:rPr>
+          <w:rFonts w:ascii="Times New Roman" w:hAnsi="Times New Roman" w:cs="Times New Roman"/>
+          <w:sz w:val="24"/>
+          <w:szCs w:val="24"/>
+        </w:rPr>
+      </w:pPr>
+    </w:p>
+    <w:p>
+      <w:pPr>
+        <w:rPr>
+          <w:rFonts w:ascii="Times New Roman" w:hAnsi="Times New Roman" w:cs="Times New Roman"/>
+          <w:sz w:val="24"/>
+          <w:szCs w:val="24"/>
+        </w:rPr>
+      </w:pPr>
+    </w:p>
+    <w:p>
+      <w:pPr>
+        <w:rPr>
+          <w:rFonts w:ascii="Times New Roman" w:hAnsi="Times New Roman" w:cs="Times New Roman"/>
           <w:sz w:val="24"/>
           <w:szCs w:val="24"/>
         </w:rPr>
@@ -944,7 +944,7 @@
     <w:p>
       <w:pPr>
         <w:rPr>
-          <w:rFonts w:ascii="Times New Roman" w:hAnsi="Times New Roman" w:cs="Times New Roman" w:hint="eastAsia"/>
+          <w:rFonts w:ascii="Times New Roman" w:hAnsi="Times New Roman" w:cs="Times New Roman"/>
           <w:sz w:val="24"/>
           <w:szCs w:val="24"/>
         </w:rPr>
@@ -961,7 +961,7 @@
     <w:p>
       <w:pPr>
         <w:rPr>
-          <w:rFonts w:ascii="Times New Roman" w:hAnsi="Times New Roman" w:cs="Times New Roman" w:hint="eastAsia"/>
+          <w:rFonts w:ascii="Times New Roman" w:hAnsi="Times New Roman" w:cs="Times New Roman"/>
           <w:sz w:val="24"/>
           <w:szCs w:val="24"/>
         </w:rPr>
@@ -1010,7 +1010,7 @@
     <w:p>
       <w:pPr>
         <w:rPr>
-          <w:rFonts w:ascii="Times New Roman" w:hAnsi="Times New Roman" w:cs="Times New Roman" w:hint="eastAsia"/>
+          <w:rFonts w:ascii="Times New Roman" w:hAnsi="Times New Roman" w:cs="Times New Roman"/>
           <w:sz w:val="24"/>
           <w:szCs w:val="24"/>
         </w:rPr>
@@ -1028,7 +1028,7 @@
     <w:p>
       <w:pPr>
         <w:rPr>
-          <w:rFonts w:ascii="Times New Roman" w:hAnsi="Times New Roman" w:cs="Times New Roman" w:hint="eastAsia"/>
+          <w:rFonts w:ascii="Times New Roman" w:hAnsi="Times New Roman" w:cs="Times New Roman"/>
           <w:sz w:val="24"/>
           <w:szCs w:val="24"/>
         </w:rPr>
@@ -1045,7 +1045,7 @@
     <w:p>
       <w:pPr>
         <w:rPr>
-          <w:rFonts w:ascii="Times New Roman" w:hAnsi="Times New Roman" w:cs="Times New Roman" w:hint="eastAsia"/>
+          <w:rFonts w:ascii="Times New Roman" w:hAnsi="Times New Roman" w:cs="Times New Roman"/>
           <w:sz w:val="24"/>
           <w:szCs w:val="24"/>
         </w:rPr>
@@ -1150,7 +1150,7 @@
     <w:p>
       <w:pPr>
         <w:rPr>
-          <w:rFonts w:ascii="Times New Roman" w:hAnsi="Times New Roman" w:cs="Times New Roman" w:hint="eastAsia"/>
+          <w:rFonts w:ascii="Times New Roman" w:hAnsi="Times New Roman" w:cs="Times New Roman"/>
           <w:sz w:val="24"/>
           <w:szCs w:val="24"/>
         </w:rPr>
@@ -1580,7 +1580,7 @@
     <w:p>
       <w:pPr>
         <w:rPr>
-          <w:rFonts w:ascii="Times New Roman" w:hAnsi="Times New Roman" w:cs="Times New Roman" w:hint="eastAsia"/>
+          <w:rFonts w:ascii="Times New Roman" w:hAnsi="Times New Roman" w:cs="Times New Roman"/>
           <w:sz w:val="24"/>
           <w:szCs w:val="24"/>
         </w:rPr>
@@ -1608,6 +1608,2746 @@
           <w:szCs w:val="24"/>
         </w:rPr>
         <w:t>t get the same feeling or information that I would if I were to meet the client in person. Facial expressions, gestures, and mood are all lost through technology. So, I think it is better to communicate by meeting in person.</w:t>
+      </w:r>
+    </w:p>
+    <w:p>
+      <w:pPr>
+        <w:rPr>
+          <w:rFonts w:ascii="Times New Roman" w:hAnsi="Times New Roman" w:cs="Times New Roman"/>
+          <w:sz w:val="24"/>
+          <w:szCs w:val="24"/>
+        </w:rPr>
+      </w:pPr>
+    </w:p>
+    <w:p>
+      <w:pPr>
+        <w:rPr>
+          <w:rFonts w:ascii="Times New Roman" w:hAnsi="Times New Roman" w:cs="Times New Roman"/>
+          <w:sz w:val="24"/>
+          <w:szCs w:val="24"/>
+        </w:rPr>
+      </w:pPr>
+    </w:p>
+    <w:p>
+      <w:pPr>
+        <w:rPr>
+          <w:rFonts w:ascii="Times New Roman" w:hAnsi="Times New Roman" w:cs="Times New Roman"/>
+          <w:sz w:val="24"/>
+          <w:szCs w:val="24"/>
+        </w:rPr>
+      </w:pPr>
+    </w:p>
+    <w:p>
+      <w:pPr>
+        <w:rPr>
+          <w:rFonts w:ascii="Times New Roman" w:hAnsi="Times New Roman" w:cs="Times New Roman"/>
+          <w:sz w:val="24"/>
+          <w:szCs w:val="24"/>
+        </w:rPr>
+      </w:pPr>
+    </w:p>
+    <w:p>
+      <w:pPr>
+        <w:rPr>
+          <w:rFonts w:ascii="Times New Roman" w:hAnsi="Times New Roman" w:cs="Times New Roman"/>
+          <w:sz w:val="24"/>
+          <w:szCs w:val="24"/>
+        </w:rPr>
+      </w:pPr>
+    </w:p>
+    <w:p>
+      <w:pPr>
+        <w:rPr>
+          <w:rFonts w:ascii="Times New Roman" w:hAnsi="Times New Roman" w:cs="Times New Roman"/>
+          <w:sz w:val="24"/>
+          <w:szCs w:val="24"/>
+        </w:rPr>
+      </w:pPr>
+    </w:p>
+    <w:p>
+      <w:pPr>
+        <w:rPr>
+          <w:rFonts w:ascii="Times New Roman" w:hAnsi="Times New Roman" w:cs="Times New Roman"/>
+          <w:sz w:val="24"/>
+          <w:szCs w:val="24"/>
+        </w:rPr>
+      </w:pPr>
+    </w:p>
+    <w:p>
+      <w:pPr>
+        <w:rPr>
+          <w:rFonts w:ascii="Times New Roman" w:hAnsi="Times New Roman" w:cs="Times New Roman"/>
+          <w:sz w:val="24"/>
+          <w:szCs w:val="24"/>
+        </w:rPr>
+      </w:pPr>
+      <w:r>
+        <w:rPr>
+          <w:rFonts w:ascii="Times New Roman" w:hAnsi="Times New Roman" w:cs="Times New Roman" w:hint="eastAsia"/>
+          <w:sz w:val="24"/>
+          <w:szCs w:val="24"/>
+        </w:rPr>
+        <w:lastRenderedPageBreak/>
+        <w:t xml:space="preserve">Test </w:t>
+      </w:r>
+      <w:r>
+        <w:rPr>
+          <w:rFonts w:ascii="Times New Roman" w:hAnsi="Times New Roman" w:cs="Times New Roman" w:hint="eastAsia"/>
+          <w:sz w:val="24"/>
+          <w:szCs w:val="24"/>
+        </w:rPr>
+        <w:t>3</w:t>
+      </w:r>
+    </w:p>
+    <w:p>
+      <w:pPr>
+        <w:rPr>
+          <w:rFonts w:ascii="Times New Roman" w:hAnsi="Times New Roman" w:cs="Times New Roman"/>
+          <w:sz w:val="24"/>
+          <w:szCs w:val="24"/>
+        </w:rPr>
+      </w:pPr>
+      <w:r>
+        <w:rPr>
+          <w:rFonts w:ascii="Times New Roman" w:hAnsi="Times New Roman" w:cs="Times New Roman"/>
+          <w:sz w:val="24"/>
+          <w:szCs w:val="24"/>
+        </w:rPr>
+        <w:t>Question 1</w:t>
+      </w:r>
+    </w:p>
+    <w:p>
+      <w:pPr>
+        <w:rPr>
+          <w:rFonts w:ascii="Times New Roman" w:hAnsi="Times New Roman" w:cs="Times New Roman"/>
+          <w:sz w:val="24"/>
+          <w:szCs w:val="24"/>
+        </w:rPr>
+      </w:pPr>
+      <w:r>
+        <w:rPr>
+          <w:rFonts w:ascii="Times New Roman" w:hAnsi="Times New Roman" w:cs="Times New Roman" w:hint="eastAsia"/>
+          <w:sz w:val="24"/>
+          <w:szCs w:val="24"/>
+        </w:rPr>
+        <w:t>It</w:t>
+      </w:r>
+      <w:r>
+        <w:rPr>
+          <w:rFonts w:ascii="Times New Roman" w:hAnsi="Times New Roman" w:cs="Times New Roman"/>
+          <w:sz w:val="24"/>
+          <w:szCs w:val="24"/>
+        </w:rPr>
+        <w:t>’</w:t>
+      </w:r>
+      <w:r>
+        <w:rPr>
+          <w:rFonts w:ascii="Times New Roman" w:hAnsi="Times New Roman" w:cs="Times New Roman" w:hint="eastAsia"/>
+          <w:sz w:val="24"/>
+          <w:szCs w:val="24"/>
+        </w:rPr>
+        <w:t>s going to be another hot day today! Early this morning we experienced temperatures of 97</w:t>
+      </w:r>
+      <w:r>
+        <w:rPr>
+          <w:rFonts w:ascii="Times New Roman" w:hAnsi="Times New Roman" w:cs="Times New Roman"/>
+          <w:sz w:val="24"/>
+          <w:szCs w:val="24"/>
+        </w:rPr>
+        <w:t xml:space="preserve">F, but that will climb to 105F by the late afternoon. </w:t>
+      </w:r>
+      <w:r>
+        <w:rPr>
+          <w:rFonts w:ascii="Times New Roman" w:hAnsi="Times New Roman" w:cs="Times New Roman" w:hint="eastAsia"/>
+          <w:sz w:val="24"/>
+          <w:szCs w:val="24"/>
+        </w:rPr>
+        <w:t>There</w:t>
+      </w:r>
+      <w:r>
+        <w:rPr>
+          <w:rFonts w:ascii="Times New Roman" w:hAnsi="Times New Roman" w:cs="Times New Roman"/>
+          <w:sz w:val="24"/>
+          <w:szCs w:val="24"/>
+        </w:rPr>
+        <w:t>’</w:t>
+      </w:r>
+      <w:r>
+        <w:rPr>
+          <w:rFonts w:ascii="Times New Roman" w:hAnsi="Times New Roman" w:cs="Times New Roman" w:hint="eastAsia"/>
+          <w:sz w:val="24"/>
+          <w:szCs w:val="24"/>
+        </w:rPr>
+        <w:t>s not a cloud in the sky, and radar reports suggest this weather will continue throughout the next few days, so don</w:t>
+      </w:r>
+      <w:r>
+        <w:rPr>
+          <w:rFonts w:ascii="Times New Roman" w:hAnsi="Times New Roman" w:cs="Times New Roman"/>
+          <w:sz w:val="24"/>
+          <w:szCs w:val="24"/>
+        </w:rPr>
+        <w:t>’</w:t>
+      </w:r>
+      <w:r>
+        <w:rPr>
+          <w:rFonts w:ascii="Times New Roman" w:hAnsi="Times New Roman" w:cs="Times New Roman" w:hint="eastAsia"/>
+          <w:sz w:val="24"/>
+          <w:szCs w:val="24"/>
+        </w:rPr>
+        <w:t>t expect rain anytime soon! It</w:t>
+      </w:r>
+      <w:r>
+        <w:rPr>
+          <w:rFonts w:ascii="Times New Roman" w:hAnsi="Times New Roman" w:cs="Times New Roman"/>
+          <w:sz w:val="24"/>
+          <w:szCs w:val="24"/>
+        </w:rPr>
+        <w:t>’</w:t>
+      </w:r>
+      <w:r>
+        <w:rPr>
+          <w:rFonts w:ascii="Times New Roman" w:hAnsi="Times New Roman" w:cs="Times New Roman" w:hint="eastAsia"/>
+          <w:sz w:val="24"/>
+          <w:szCs w:val="24"/>
+        </w:rPr>
+        <w:t>s the weekend, so this might be an ideal time to head down to the beach. Don</w:t>
+      </w:r>
+      <w:r>
+        <w:rPr>
+          <w:rFonts w:ascii="Times New Roman" w:hAnsi="Times New Roman" w:cs="Times New Roman"/>
+          <w:sz w:val="24"/>
+          <w:szCs w:val="24"/>
+        </w:rPr>
+        <w:t>’</w:t>
+      </w:r>
+      <w:r>
+        <w:rPr>
+          <w:rFonts w:ascii="Times New Roman" w:hAnsi="Times New Roman" w:cs="Times New Roman" w:hint="eastAsia"/>
+          <w:sz w:val="24"/>
+          <w:szCs w:val="24"/>
+        </w:rPr>
+        <w:t>t forget the sun block!</w:t>
+      </w:r>
+    </w:p>
+    <w:p>
+      <w:pPr>
+        <w:rPr>
+          <w:rFonts w:ascii="Times New Roman" w:hAnsi="Times New Roman" w:cs="Times New Roman"/>
+          <w:sz w:val="24"/>
+          <w:szCs w:val="24"/>
+        </w:rPr>
+      </w:pPr>
+    </w:p>
+    <w:p>
+      <w:pPr>
+        <w:rPr>
+          <w:rFonts w:ascii="Times New Roman" w:hAnsi="Times New Roman" w:cs="Times New Roman"/>
+          <w:sz w:val="24"/>
+          <w:szCs w:val="24"/>
+        </w:rPr>
+      </w:pPr>
+      <w:r>
+        <w:rPr>
+          <w:rFonts w:ascii="Times New Roman" w:hAnsi="Times New Roman" w:cs="Times New Roman"/>
+          <w:sz w:val="24"/>
+          <w:szCs w:val="24"/>
+        </w:rPr>
+        <w:t>Question 2</w:t>
+      </w:r>
+    </w:p>
+    <w:p>
+      <w:pPr>
+        <w:rPr>
+          <w:rFonts w:ascii="Times New Roman" w:hAnsi="Times New Roman" w:cs="Times New Roman"/>
+          <w:sz w:val="24"/>
+          <w:szCs w:val="24"/>
+        </w:rPr>
+      </w:pPr>
+      <w:r>
+        <w:rPr>
+          <w:rFonts w:ascii="Times New Roman" w:hAnsi="Times New Roman" w:cs="Times New Roman" w:hint="eastAsia"/>
+          <w:sz w:val="24"/>
+          <w:szCs w:val="24"/>
+        </w:rPr>
+        <w:t>As we enter the central hall, you</w:t>
+      </w:r>
+      <w:r>
+        <w:rPr>
+          <w:rFonts w:ascii="Times New Roman" w:hAnsi="Times New Roman" w:cs="Times New Roman"/>
+          <w:sz w:val="24"/>
+          <w:szCs w:val="24"/>
+        </w:rPr>
+        <w:t>’</w:t>
+      </w:r>
+      <w:r>
+        <w:rPr>
+          <w:rFonts w:ascii="Times New Roman" w:hAnsi="Times New Roman" w:cs="Times New Roman" w:hint="eastAsia"/>
+          <w:sz w:val="24"/>
+          <w:szCs w:val="24"/>
+        </w:rPr>
+        <w:t xml:space="preserve">ll see the life-size bronze statue of James Polk. This statue was completed in 1910 and </w:t>
+      </w:r>
+      <w:r>
+        <w:rPr>
+          <w:rFonts w:ascii="Times New Roman" w:hAnsi="Times New Roman" w:cs="Times New Roman"/>
+          <w:sz w:val="24"/>
+          <w:szCs w:val="24"/>
+        </w:rPr>
+        <w:t>installed</w:t>
+      </w:r>
+      <w:r>
+        <w:rPr>
+          <w:rFonts w:ascii="Times New Roman" w:hAnsi="Times New Roman" w:cs="Times New Roman" w:hint="eastAsia"/>
+          <w:sz w:val="24"/>
+          <w:szCs w:val="24"/>
+        </w:rPr>
+        <w:t xml:space="preserve"> in 1912. It has been declared a public monument and is now a very widely </w:t>
+      </w:r>
+      <w:r>
+        <w:rPr>
+          <w:rFonts w:ascii="Times New Roman" w:hAnsi="Times New Roman" w:cs="Times New Roman"/>
+          <w:sz w:val="24"/>
+          <w:szCs w:val="24"/>
+        </w:rPr>
+        <w:t>recognized</w:t>
+      </w:r>
+      <w:r>
+        <w:rPr>
+          <w:rFonts w:ascii="Times New Roman" w:hAnsi="Times New Roman" w:cs="Times New Roman" w:hint="eastAsia"/>
+          <w:sz w:val="24"/>
+          <w:szCs w:val="24"/>
+        </w:rPr>
+        <w:t xml:space="preserve"> symbol of the academy. The hall itself has undergone a number of renovations over the years, but at the time of construction the original interiors were considered very modern. We</w:t>
+      </w:r>
+      <w:r>
+        <w:rPr>
+          <w:rFonts w:ascii="Times New Roman" w:hAnsi="Times New Roman" w:cs="Times New Roman"/>
+          <w:sz w:val="24"/>
+          <w:szCs w:val="24"/>
+        </w:rPr>
+        <w:t>’</w:t>
+      </w:r>
+      <w:r>
+        <w:rPr>
+          <w:rFonts w:ascii="Times New Roman" w:hAnsi="Times New Roman" w:cs="Times New Roman" w:hint="eastAsia"/>
+          <w:sz w:val="24"/>
+          <w:szCs w:val="24"/>
+        </w:rPr>
+        <w:t>ll now move outside to the assembly hall.</w:t>
+      </w:r>
+    </w:p>
+    <w:p>
+      <w:pPr>
+        <w:rPr>
+          <w:rFonts w:ascii="Times New Roman" w:hAnsi="Times New Roman" w:cs="Times New Roman"/>
+          <w:sz w:val="24"/>
+          <w:szCs w:val="24"/>
+        </w:rPr>
+      </w:pPr>
+    </w:p>
+    <w:p>
+      <w:pPr>
+        <w:rPr>
+          <w:rFonts w:ascii="Times New Roman" w:hAnsi="Times New Roman" w:cs="Times New Roman"/>
+          <w:sz w:val="24"/>
+          <w:szCs w:val="24"/>
+        </w:rPr>
+      </w:pPr>
+      <w:r>
+        <w:rPr>
+          <w:rFonts w:ascii="Times New Roman" w:hAnsi="Times New Roman" w:cs="Times New Roman"/>
+          <w:sz w:val="24"/>
+          <w:szCs w:val="24"/>
+        </w:rPr>
+        <w:t>Question 3</w:t>
+      </w:r>
+    </w:p>
+    <w:p>
+      <w:pPr>
+        <w:rPr>
+          <w:rFonts w:ascii="Times New Roman" w:hAnsi="Times New Roman" w:cs="Times New Roman"/>
+          <w:sz w:val="24"/>
+          <w:szCs w:val="24"/>
+        </w:rPr>
+      </w:pPr>
+      <w:r>
+        <w:rPr>
+          <w:noProof/>
+        </w:rPr>
+        <w:drawing>
+          <wp:inline distT="0" distB="0" distL="0" distR="0" wp14:anchorId="69375381" wp14:editId="22491F30">
+            <wp:extent cx="3381375" cy="2543175"/>
+            <wp:effectExtent l="0" t="0" r="9525" b="9525"/>
+            <wp:docPr id="6" name="图片 6"/>
+            <wp:cNvGraphicFramePr>
+              <a:graphicFrameLocks xmlns:a="http://schemas.openxmlformats.org/drawingml/2006/main" noChangeAspect="1"/>
+            </wp:cNvGraphicFramePr>
+            <a:graphic xmlns:a="http://schemas.openxmlformats.org/drawingml/2006/main">
+              <a:graphicData uri="http://schemas.openxmlformats.org/drawingml/2006/picture">
+                <pic:pic xmlns:pic="http://schemas.openxmlformats.org/drawingml/2006/picture">
+                  <pic:nvPicPr>
+                    <pic:cNvPr id="0" name=""/>
+                    <pic:cNvPicPr/>
+                  </pic:nvPicPr>
+                  <pic:blipFill>
+                    <a:blip r:embed="rId8"/>
+                    <a:stretch>
+                      <a:fillRect/>
+                    </a:stretch>
+                  </pic:blipFill>
+                  <pic:spPr>
+                    <a:xfrm>
+                      <a:off x="0" y="0"/>
+                      <a:ext cx="3381375" cy="2543175"/>
+                    </a:xfrm>
+                    <a:prstGeom prst="rect">
+                      <a:avLst/>
+                    </a:prstGeom>
+                  </pic:spPr>
+                </pic:pic>
+              </a:graphicData>
+            </a:graphic>
+          </wp:inline>
+        </w:drawing>
+      </w:r>
+    </w:p>
+    <w:p>
+      <w:pPr>
+        <w:rPr>
+          <w:rFonts w:ascii="Times New Roman" w:hAnsi="Times New Roman" w:cs="Times New Roman"/>
+          <w:sz w:val="24"/>
+          <w:szCs w:val="24"/>
+        </w:rPr>
+      </w:pPr>
+    </w:p>
+    <w:p>
+      <w:pPr>
+        <w:rPr>
+          <w:rFonts w:ascii="Times New Roman" w:hAnsi="Times New Roman" w:cs="Times New Roman"/>
+          <w:sz w:val="24"/>
+          <w:szCs w:val="24"/>
+        </w:rPr>
+      </w:pPr>
+      <w:r>
+        <w:rPr>
+          <w:rFonts w:ascii="Times New Roman" w:hAnsi="Times New Roman" w:cs="Times New Roman"/>
+          <w:sz w:val="24"/>
+          <w:szCs w:val="24"/>
+        </w:rPr>
+        <w:t>Question 4 through 6</w:t>
+      </w:r>
+    </w:p>
+    <w:p>
+      <w:pPr>
+        <w:rPr>
+          <w:rFonts w:ascii="Times New Roman" w:hAnsi="Times New Roman" w:cs="Times New Roman"/>
+          <w:sz w:val="24"/>
+          <w:szCs w:val="24"/>
+        </w:rPr>
+      </w:pPr>
+      <w:r>
+        <w:rPr>
+          <w:rFonts w:ascii="Times New Roman" w:hAnsi="Times New Roman" w:cs="Times New Roman"/>
+          <w:sz w:val="24"/>
+          <w:szCs w:val="24"/>
+        </w:rPr>
+        <w:t xml:space="preserve">Imagine that a </w:t>
+      </w:r>
+      <w:r>
+        <w:rPr>
+          <w:rFonts w:ascii="Times New Roman" w:hAnsi="Times New Roman" w:cs="Times New Roman" w:hint="eastAsia"/>
+          <w:sz w:val="24"/>
+          <w:szCs w:val="24"/>
+        </w:rPr>
+        <w:t>Irish</w:t>
+      </w:r>
+      <w:r>
+        <w:rPr>
+          <w:rFonts w:ascii="Times New Roman" w:hAnsi="Times New Roman" w:cs="Times New Roman"/>
+          <w:sz w:val="24"/>
+          <w:szCs w:val="24"/>
+        </w:rPr>
+        <w:t xml:space="preserve"> marketing firm is doing research in your company. You have agreed to participate in a telephone interview about </w:t>
+      </w:r>
+      <w:r>
+        <w:rPr>
+          <w:rFonts w:ascii="Times New Roman" w:hAnsi="Times New Roman" w:cs="Times New Roman" w:hint="eastAsia"/>
+          <w:sz w:val="24"/>
+          <w:szCs w:val="24"/>
+        </w:rPr>
+        <w:t>online shopping</w:t>
+      </w:r>
+      <w:r>
+        <w:rPr>
+          <w:rFonts w:ascii="Times New Roman" w:hAnsi="Times New Roman" w:cs="Times New Roman"/>
+          <w:sz w:val="24"/>
+          <w:szCs w:val="24"/>
+        </w:rPr>
+        <w:t>.</w:t>
+      </w:r>
+    </w:p>
+    <w:p>
+      <w:pPr>
+        <w:rPr>
+          <w:rFonts w:ascii="Times New Roman" w:hAnsi="Times New Roman" w:cs="Times New Roman"/>
+          <w:sz w:val="24"/>
+          <w:szCs w:val="24"/>
+        </w:rPr>
+      </w:pPr>
+      <w:r>
+        <w:rPr>
+          <w:rFonts w:ascii="Times New Roman" w:hAnsi="Times New Roman" w:cs="Times New Roman" w:hint="eastAsia"/>
+          <w:sz w:val="24"/>
+          <w:szCs w:val="24"/>
+        </w:rPr>
+        <w:t xml:space="preserve">How often do you </w:t>
+      </w:r>
+      <w:r>
+        <w:rPr>
+          <w:rFonts w:ascii="Times New Roman" w:hAnsi="Times New Roman" w:cs="Times New Roman" w:hint="eastAsia"/>
+          <w:sz w:val="24"/>
+          <w:szCs w:val="24"/>
+        </w:rPr>
+        <w:t>shop online</w:t>
+      </w:r>
+      <w:r>
+        <w:rPr>
+          <w:rFonts w:ascii="Times New Roman" w:hAnsi="Times New Roman" w:cs="Times New Roman"/>
+          <w:sz w:val="24"/>
+          <w:szCs w:val="24"/>
+        </w:rPr>
+        <w:t>?</w:t>
+      </w:r>
+    </w:p>
+    <w:p>
+      <w:pPr>
+        <w:rPr>
+          <w:rFonts w:ascii="Times New Roman" w:hAnsi="Times New Roman" w:cs="Times New Roman"/>
+          <w:sz w:val="24"/>
+          <w:szCs w:val="24"/>
+        </w:rPr>
+      </w:pPr>
+      <w:r>
+        <w:rPr>
+          <w:rFonts w:ascii="Times New Roman" w:hAnsi="Times New Roman" w:cs="Times New Roman" w:hint="eastAsia"/>
+          <w:sz w:val="24"/>
+          <w:szCs w:val="24"/>
+        </w:rPr>
+        <w:t>What kind of products do you buy through online shopping</w:t>
+      </w:r>
+      <w:r>
+        <w:rPr>
+          <w:rFonts w:ascii="Times New Roman" w:hAnsi="Times New Roman" w:cs="Times New Roman"/>
+          <w:sz w:val="24"/>
+          <w:szCs w:val="24"/>
+        </w:rPr>
+        <w:t>?</w:t>
+      </w:r>
+    </w:p>
+    <w:p>
+      <w:pPr>
+        <w:rPr>
+          <w:rFonts w:ascii="Times New Roman" w:hAnsi="Times New Roman" w:cs="Times New Roman"/>
+          <w:sz w:val="24"/>
+          <w:szCs w:val="24"/>
+        </w:rPr>
+      </w:pPr>
+      <w:r>
+        <w:rPr>
+          <w:rFonts w:ascii="Times New Roman" w:hAnsi="Times New Roman" w:cs="Times New Roman" w:hint="eastAsia"/>
+          <w:sz w:val="24"/>
+          <w:szCs w:val="24"/>
+        </w:rPr>
+        <w:t>What are the advantages of the online shopping</w:t>
+      </w:r>
+      <w:r>
+        <w:rPr>
+          <w:rFonts w:ascii="Times New Roman" w:hAnsi="Times New Roman" w:cs="Times New Roman"/>
+          <w:sz w:val="24"/>
+          <w:szCs w:val="24"/>
+        </w:rPr>
+        <w:t>?</w:t>
+      </w:r>
+    </w:p>
+    <w:p>
+      <w:pPr>
+        <w:rPr>
+          <w:rFonts w:ascii="Times New Roman" w:hAnsi="Times New Roman" w:cs="Times New Roman"/>
+          <w:sz w:val="24"/>
+          <w:szCs w:val="24"/>
+        </w:rPr>
+      </w:pPr>
+    </w:p>
+    <w:p>
+      <w:pPr>
+        <w:rPr>
+          <w:rFonts w:ascii="Times New Roman" w:hAnsi="Times New Roman" w:cs="Times New Roman"/>
+          <w:sz w:val="24"/>
+          <w:szCs w:val="24"/>
+        </w:rPr>
+      </w:pPr>
+      <w:r>
+        <w:rPr>
+          <w:rFonts w:ascii="Times New Roman" w:hAnsi="Times New Roman" w:cs="Times New Roman" w:hint="eastAsia"/>
+          <w:sz w:val="24"/>
+          <w:szCs w:val="24"/>
+        </w:rPr>
+        <w:t>Question 7 through 9</w:t>
+      </w:r>
+    </w:p>
+    <w:p>
+      <w:pPr>
+        <w:rPr>
+          <w:rFonts w:ascii="Times New Roman" w:hAnsi="Times New Roman" w:cs="Times New Roman"/>
+          <w:sz w:val="24"/>
+          <w:szCs w:val="24"/>
+        </w:rPr>
+      </w:pPr>
+      <w:r>
+        <w:rPr>
+          <w:noProof/>
+        </w:rPr>
+        <w:lastRenderedPageBreak/>
+        <w:drawing>
+          <wp:inline distT="0" distB="0" distL="0" distR="0" wp14:anchorId="4EAEC37D" wp14:editId="706B5E74">
+            <wp:extent cx="4267200" cy="2238375"/>
+            <wp:effectExtent l="0" t="0" r="0" b="9525"/>
+            <wp:docPr id="7" name="图片 7"/>
+            <wp:cNvGraphicFramePr>
+              <a:graphicFrameLocks xmlns:a="http://schemas.openxmlformats.org/drawingml/2006/main" noChangeAspect="1"/>
+            </wp:cNvGraphicFramePr>
+            <a:graphic xmlns:a="http://schemas.openxmlformats.org/drawingml/2006/main">
+              <a:graphicData uri="http://schemas.openxmlformats.org/drawingml/2006/picture">
+                <pic:pic xmlns:pic="http://schemas.openxmlformats.org/drawingml/2006/picture">
+                  <pic:nvPicPr>
+                    <pic:cNvPr id="0" name=""/>
+                    <pic:cNvPicPr/>
+                  </pic:nvPicPr>
+                  <pic:blipFill>
+                    <a:blip r:embed="rId9"/>
+                    <a:stretch>
+                      <a:fillRect/>
+                    </a:stretch>
+                  </pic:blipFill>
+                  <pic:spPr>
+                    <a:xfrm>
+                      <a:off x="0" y="0"/>
+                      <a:ext cx="4267200" cy="2238375"/>
+                    </a:xfrm>
+                    <a:prstGeom prst="rect">
+                      <a:avLst/>
+                    </a:prstGeom>
+                  </pic:spPr>
+                </pic:pic>
+              </a:graphicData>
+            </a:graphic>
+          </wp:inline>
+        </w:drawing>
+      </w:r>
+    </w:p>
+    <w:p>
+      <w:pPr>
+        <w:rPr>
+          <w:rFonts w:ascii="Times New Roman" w:hAnsi="Times New Roman" w:cs="Times New Roman"/>
+          <w:sz w:val="24"/>
+          <w:szCs w:val="24"/>
+        </w:rPr>
+      </w:pPr>
+      <w:r>
+        <w:rPr>
+          <w:rFonts w:ascii="Times New Roman" w:hAnsi="Times New Roman" w:cs="Times New Roman" w:hint="eastAsia"/>
+          <w:sz w:val="24"/>
+          <w:szCs w:val="24"/>
+        </w:rPr>
+        <w:t>What will we be painting on May first?</w:t>
+      </w:r>
+    </w:p>
+    <w:p>
+      <w:pPr>
+        <w:rPr>
+          <w:rFonts w:ascii="Times New Roman" w:hAnsi="Times New Roman" w:cs="Times New Roman"/>
+          <w:sz w:val="24"/>
+          <w:szCs w:val="24"/>
+        </w:rPr>
+      </w:pPr>
+      <w:r>
+        <w:rPr>
+          <w:rFonts w:ascii="Times New Roman" w:hAnsi="Times New Roman" w:cs="Times New Roman" w:hint="eastAsia"/>
+          <w:sz w:val="24"/>
+          <w:szCs w:val="24"/>
+        </w:rPr>
+        <w:t>I heard we</w:t>
+      </w:r>
+      <w:r>
+        <w:rPr>
+          <w:rFonts w:ascii="Times New Roman" w:hAnsi="Times New Roman" w:cs="Times New Roman"/>
+          <w:sz w:val="24"/>
+          <w:szCs w:val="24"/>
+        </w:rPr>
+        <w:t>’</w:t>
+      </w:r>
+      <w:r>
+        <w:rPr>
+          <w:rFonts w:ascii="Times New Roman" w:hAnsi="Times New Roman" w:cs="Times New Roman" w:hint="eastAsia"/>
+          <w:sz w:val="24"/>
+          <w:szCs w:val="24"/>
+        </w:rPr>
+        <w:t xml:space="preserve">re going to be working early on one day, can you tell me </w:t>
+      </w:r>
+      <w:r>
+        <w:rPr>
+          <w:rFonts w:ascii="Times New Roman" w:hAnsi="Times New Roman" w:cs="Times New Roman" w:hint="eastAsia"/>
+          <w:sz w:val="24"/>
+          <w:szCs w:val="24"/>
+        </w:rPr>
+        <w:t xml:space="preserve">about </w:t>
+      </w:r>
+      <w:r>
+        <w:rPr>
+          <w:rFonts w:ascii="Times New Roman" w:hAnsi="Times New Roman" w:cs="Times New Roman" w:hint="eastAsia"/>
+          <w:sz w:val="24"/>
+          <w:szCs w:val="24"/>
+        </w:rPr>
+        <w:t>that?</w:t>
+      </w:r>
+    </w:p>
+    <w:p>
+      <w:pPr>
+        <w:rPr>
+          <w:rFonts w:ascii="Times New Roman" w:hAnsi="Times New Roman" w:cs="Times New Roman"/>
+          <w:sz w:val="24"/>
+          <w:szCs w:val="24"/>
+        </w:rPr>
+      </w:pPr>
+      <w:r>
+        <w:rPr>
+          <w:rFonts w:ascii="Times New Roman" w:hAnsi="Times New Roman" w:cs="Times New Roman" w:hint="eastAsia"/>
+          <w:sz w:val="24"/>
+          <w:szCs w:val="24"/>
+        </w:rPr>
+        <w:t>Do you know if all the jobs next week</w:t>
+      </w:r>
+      <w:r>
+        <w:rPr>
+          <w:rFonts w:ascii="Times New Roman" w:hAnsi="Times New Roman" w:cs="Times New Roman" w:hint="eastAsia"/>
+          <w:sz w:val="24"/>
+          <w:szCs w:val="24"/>
+        </w:rPr>
+        <w:t xml:space="preserve"> are</w:t>
+      </w:r>
+      <w:r>
+        <w:rPr>
+          <w:rFonts w:ascii="Times New Roman" w:hAnsi="Times New Roman" w:cs="Times New Roman" w:hint="eastAsia"/>
+          <w:sz w:val="24"/>
+          <w:szCs w:val="24"/>
+        </w:rPr>
+        <w:t xml:space="preserve"> going to be</w:t>
+      </w:r>
+      <w:r>
+        <w:rPr>
+          <w:rFonts w:ascii="Times New Roman" w:hAnsi="Times New Roman" w:cs="Times New Roman" w:hint="eastAsia"/>
+          <w:sz w:val="24"/>
+          <w:szCs w:val="24"/>
+        </w:rPr>
+        <w:t xml:space="preserve"> in</w:t>
+      </w:r>
+      <w:r>
+        <w:rPr>
+          <w:rFonts w:ascii="Times New Roman" w:hAnsi="Times New Roman" w:cs="Times New Roman" w:hint="eastAsia"/>
+          <w:sz w:val="24"/>
+          <w:szCs w:val="24"/>
+        </w:rPr>
+        <w:t xml:space="preserve"> Detroit</w:t>
+      </w:r>
+      <w:r>
+        <w:rPr>
+          <w:rFonts w:ascii="Times New Roman" w:hAnsi="Times New Roman" w:cs="Times New Roman" w:hint="eastAsia"/>
+          <w:sz w:val="24"/>
+          <w:szCs w:val="24"/>
+        </w:rPr>
+        <w:t>?</w:t>
+      </w:r>
+    </w:p>
+    <w:p>
+      <w:pPr>
+        <w:rPr>
+          <w:rFonts w:ascii="Times New Roman" w:hAnsi="Times New Roman" w:cs="Times New Roman"/>
+          <w:sz w:val="24"/>
+          <w:szCs w:val="24"/>
+        </w:rPr>
+      </w:pPr>
+    </w:p>
+    <w:p>
+      <w:pPr>
+        <w:rPr>
+          <w:rFonts w:ascii="Times New Roman" w:hAnsi="Times New Roman" w:cs="Times New Roman"/>
+          <w:sz w:val="24"/>
+          <w:szCs w:val="24"/>
+        </w:rPr>
+      </w:pPr>
+      <w:r>
+        <w:rPr>
+          <w:rFonts w:ascii="Times New Roman" w:hAnsi="Times New Roman" w:cs="Times New Roman"/>
+          <w:sz w:val="24"/>
+          <w:szCs w:val="24"/>
+        </w:rPr>
+        <w:t>Question 10</w:t>
+      </w:r>
+    </w:p>
+    <w:p>
+      <w:pPr>
+        <w:rPr>
+          <w:rFonts w:ascii="Times New Roman" w:hAnsi="Times New Roman" w:cs="Times New Roman"/>
+          <w:sz w:val="24"/>
+          <w:szCs w:val="24"/>
+        </w:rPr>
+      </w:pPr>
+      <w:r>
+        <w:rPr>
+          <w:rFonts w:ascii="Times New Roman" w:hAnsi="Times New Roman" w:cs="Times New Roman" w:hint="eastAsia"/>
+          <w:sz w:val="24"/>
+          <w:szCs w:val="24"/>
+        </w:rPr>
+        <w:t>Hi Matt, it</w:t>
+      </w:r>
+      <w:r>
+        <w:rPr>
+          <w:rFonts w:ascii="Times New Roman" w:hAnsi="Times New Roman" w:cs="Times New Roman"/>
+          <w:sz w:val="24"/>
+          <w:szCs w:val="24"/>
+        </w:rPr>
+        <w:t>’</w:t>
+      </w:r>
+      <w:r>
+        <w:rPr>
+          <w:rFonts w:ascii="Times New Roman" w:hAnsi="Times New Roman" w:cs="Times New Roman" w:hint="eastAsia"/>
+          <w:sz w:val="24"/>
+          <w:szCs w:val="24"/>
+        </w:rPr>
+        <w:t>s Sarah. I</w:t>
+      </w:r>
+      <w:r>
+        <w:rPr>
+          <w:rFonts w:ascii="Times New Roman" w:hAnsi="Times New Roman" w:cs="Times New Roman"/>
+          <w:sz w:val="24"/>
+          <w:szCs w:val="24"/>
+        </w:rPr>
+        <w:t>’</w:t>
+      </w:r>
+      <w:r>
+        <w:rPr>
+          <w:rFonts w:ascii="Times New Roman" w:hAnsi="Times New Roman" w:cs="Times New Roman" w:hint="eastAsia"/>
+          <w:sz w:val="24"/>
+          <w:szCs w:val="24"/>
+        </w:rPr>
+        <w:t>m sorry that Jenny got sick and I hope she</w:t>
+      </w:r>
+      <w:r>
+        <w:rPr>
+          <w:rFonts w:ascii="Times New Roman" w:hAnsi="Times New Roman" w:cs="Times New Roman"/>
+          <w:sz w:val="24"/>
+          <w:szCs w:val="24"/>
+        </w:rPr>
+        <w:t>’</w:t>
+      </w:r>
+      <w:r>
+        <w:rPr>
+          <w:rFonts w:ascii="Times New Roman" w:hAnsi="Times New Roman" w:cs="Times New Roman" w:hint="eastAsia"/>
+          <w:sz w:val="24"/>
+          <w:szCs w:val="24"/>
+        </w:rPr>
+        <w:t>s O.K. I didn</w:t>
+      </w:r>
+      <w:r>
+        <w:rPr>
+          <w:rFonts w:ascii="Times New Roman" w:hAnsi="Times New Roman" w:cs="Times New Roman"/>
+          <w:sz w:val="24"/>
+          <w:szCs w:val="24"/>
+        </w:rPr>
+        <w:t>’</w:t>
+      </w:r>
+      <w:r>
+        <w:rPr>
+          <w:rFonts w:ascii="Times New Roman" w:hAnsi="Times New Roman" w:cs="Times New Roman" w:hint="eastAsia"/>
+          <w:sz w:val="24"/>
+          <w:szCs w:val="24"/>
+        </w:rPr>
+        <w:t>t realize that it would be that busy at work today. I thought the rain would keep everyone indoors, but I guess it didn</w:t>
+      </w:r>
+      <w:r>
+        <w:rPr>
+          <w:rFonts w:ascii="Times New Roman" w:hAnsi="Times New Roman" w:cs="Times New Roman"/>
+          <w:sz w:val="24"/>
+          <w:szCs w:val="24"/>
+        </w:rPr>
+        <w:t>’</w:t>
+      </w:r>
+      <w:r>
+        <w:rPr>
+          <w:rFonts w:ascii="Times New Roman" w:hAnsi="Times New Roman" w:cs="Times New Roman" w:hint="eastAsia"/>
+          <w:sz w:val="24"/>
+          <w:szCs w:val="24"/>
+        </w:rPr>
+        <w:t>t. Well, I</w:t>
+      </w:r>
+      <w:r>
+        <w:rPr>
+          <w:rFonts w:ascii="Times New Roman" w:hAnsi="Times New Roman" w:cs="Times New Roman"/>
+          <w:sz w:val="24"/>
+          <w:szCs w:val="24"/>
+        </w:rPr>
+        <w:t>’</w:t>
+      </w:r>
+      <w:r>
+        <w:rPr>
+          <w:rFonts w:ascii="Times New Roman" w:hAnsi="Times New Roman" w:cs="Times New Roman" w:hint="eastAsia"/>
+          <w:sz w:val="24"/>
+          <w:szCs w:val="24"/>
+        </w:rPr>
+        <w:t>d go into work today if I could, but I promised my sister that I would babysit my nephew today. She went out of town with a friend and since I had the day off. I offered to help her. But, I</w:t>
+      </w:r>
+      <w:r>
+        <w:rPr>
+          <w:rFonts w:ascii="Times New Roman" w:hAnsi="Times New Roman" w:cs="Times New Roman"/>
+          <w:sz w:val="24"/>
+          <w:szCs w:val="24"/>
+        </w:rPr>
+        <w:t>’</w:t>
+      </w:r>
+      <w:r>
+        <w:rPr>
+          <w:rFonts w:ascii="Times New Roman" w:hAnsi="Times New Roman" w:cs="Times New Roman" w:hint="eastAsia"/>
+          <w:sz w:val="24"/>
+          <w:szCs w:val="24"/>
+        </w:rPr>
+        <w:t>ll definitely be able to help you tomorrow. If you want, I can even go in early and do all the work you guys didn</w:t>
+      </w:r>
+      <w:r>
+        <w:rPr>
+          <w:rFonts w:ascii="Times New Roman" w:hAnsi="Times New Roman" w:cs="Times New Roman"/>
+          <w:sz w:val="24"/>
+          <w:szCs w:val="24"/>
+        </w:rPr>
+        <w:t>’</w:t>
+      </w:r>
+      <w:r>
+        <w:rPr>
+          <w:rFonts w:ascii="Times New Roman" w:hAnsi="Times New Roman" w:cs="Times New Roman" w:hint="eastAsia"/>
+          <w:sz w:val="24"/>
+          <w:szCs w:val="24"/>
+        </w:rPr>
+        <w:t>t get to finish. I could use the money anyway. Well, let e know what time you</w:t>
+      </w:r>
+      <w:r>
+        <w:rPr>
+          <w:rFonts w:ascii="Times New Roman" w:hAnsi="Times New Roman" w:cs="Times New Roman"/>
+          <w:sz w:val="24"/>
+          <w:szCs w:val="24"/>
+        </w:rPr>
+        <w:t>’</w:t>
+      </w:r>
+      <w:r>
+        <w:rPr>
+          <w:rFonts w:ascii="Times New Roman" w:hAnsi="Times New Roman" w:cs="Times New Roman" w:hint="eastAsia"/>
+          <w:sz w:val="24"/>
+          <w:szCs w:val="24"/>
+        </w:rPr>
+        <w:t>d like me to go in. I</w:t>
+      </w:r>
+      <w:r>
+        <w:rPr>
+          <w:rFonts w:ascii="Times New Roman" w:hAnsi="Times New Roman" w:cs="Times New Roman"/>
+          <w:sz w:val="24"/>
+          <w:szCs w:val="24"/>
+        </w:rPr>
+        <w:t>’</w:t>
+      </w:r>
+      <w:r>
+        <w:rPr>
+          <w:rFonts w:ascii="Times New Roman" w:hAnsi="Times New Roman" w:cs="Times New Roman" w:hint="eastAsia"/>
+          <w:sz w:val="24"/>
+          <w:szCs w:val="24"/>
+        </w:rPr>
+        <w:t>ll be at home. Bye.</w:t>
+      </w:r>
+    </w:p>
+    <w:p>
+      <w:pPr>
+        <w:rPr>
+          <w:rFonts w:ascii="Times New Roman" w:hAnsi="Times New Roman" w:cs="Times New Roman"/>
+          <w:sz w:val="24"/>
+          <w:szCs w:val="24"/>
+        </w:rPr>
+      </w:pPr>
+    </w:p>
+    <w:p>
+      <w:pPr>
+        <w:rPr>
+          <w:rFonts w:ascii="Times New Roman" w:hAnsi="Times New Roman" w:cs="Times New Roman"/>
+          <w:sz w:val="24"/>
+          <w:szCs w:val="24"/>
+        </w:rPr>
+      </w:pPr>
+      <w:r>
+        <w:rPr>
+          <w:rFonts w:ascii="Times New Roman" w:hAnsi="Times New Roman" w:cs="Times New Roman"/>
+          <w:sz w:val="24"/>
+          <w:szCs w:val="24"/>
+        </w:rPr>
+        <w:t>Question 11</w:t>
+      </w:r>
+    </w:p>
+    <w:p>
+      <w:pPr>
+        <w:rPr>
+          <w:rFonts w:ascii="Times New Roman" w:hAnsi="Times New Roman" w:cs="Times New Roman"/>
+          <w:sz w:val="24"/>
+          <w:szCs w:val="24"/>
+        </w:rPr>
+      </w:pPr>
+      <w:r>
+        <w:rPr>
+          <w:rFonts w:ascii="Times New Roman" w:hAnsi="Times New Roman" w:cs="Times New Roman" w:hint="eastAsia"/>
+          <w:sz w:val="24"/>
+          <w:szCs w:val="24"/>
+        </w:rPr>
+        <w:t xml:space="preserve">These days more people are becoming involved in celebrity lifestyles and purchasing more high-end goods, even though they may not be able to afford them. Do you think </w:t>
+      </w:r>
+      <w:r>
+        <w:rPr>
+          <w:rFonts w:ascii="Times New Roman" w:hAnsi="Times New Roman" w:cs="Times New Roman"/>
+          <w:sz w:val="24"/>
+          <w:szCs w:val="24"/>
+        </w:rPr>
+        <w:t xml:space="preserve">it is important to live a luxurious lifestyle? </w:t>
+      </w:r>
+      <w:r>
+        <w:rPr>
+          <w:rFonts w:ascii="Times New Roman" w:hAnsi="Times New Roman" w:cs="Times New Roman" w:hint="eastAsia"/>
+          <w:sz w:val="24"/>
+          <w:szCs w:val="24"/>
+        </w:rPr>
+        <w:t>Use specific reasons and examples to support your opinion.</w:t>
+      </w:r>
+    </w:p>
+    <w:p>
+      <w:pPr>
+        <w:rPr>
+          <w:rFonts w:ascii="Times New Roman" w:hAnsi="Times New Roman" w:cs="Times New Roman"/>
+          <w:sz w:val="24"/>
+          <w:szCs w:val="24"/>
+        </w:rPr>
+      </w:pPr>
+    </w:p>
+    <w:p>
+      <w:pPr>
+        <w:rPr>
+          <w:rFonts w:ascii="Times New Roman" w:hAnsi="Times New Roman" w:cs="Times New Roman"/>
+          <w:sz w:val="24"/>
+          <w:szCs w:val="24"/>
+        </w:rPr>
+      </w:pPr>
+      <w:r>
+        <w:rPr>
+          <w:rFonts w:ascii="Times New Roman" w:hAnsi="Times New Roman" w:cs="Times New Roman"/>
+          <w:sz w:val="24"/>
+          <w:szCs w:val="24"/>
+        </w:rPr>
+        <w:t>Example:</w:t>
+      </w:r>
+    </w:p>
+    <w:p>
+      <w:pPr>
+        <w:rPr>
+          <w:rFonts w:ascii="Times New Roman" w:hAnsi="Times New Roman" w:cs="Times New Roman" w:hint="eastAsia"/>
+          <w:sz w:val="24"/>
+          <w:szCs w:val="24"/>
+        </w:rPr>
+      </w:pPr>
+      <w:r>
+        <w:rPr>
+          <w:rFonts w:ascii="Times New Roman" w:hAnsi="Times New Roman" w:cs="Times New Roman" w:hint="eastAsia"/>
+          <w:sz w:val="24"/>
+          <w:szCs w:val="24"/>
+        </w:rPr>
+        <w:t>I don</w:t>
+      </w:r>
+      <w:r>
+        <w:rPr>
+          <w:rFonts w:ascii="Times New Roman" w:hAnsi="Times New Roman" w:cs="Times New Roman"/>
+          <w:sz w:val="24"/>
+          <w:szCs w:val="24"/>
+        </w:rPr>
+        <w:t>’</w:t>
+      </w:r>
+      <w:r>
+        <w:rPr>
+          <w:rFonts w:ascii="Times New Roman" w:hAnsi="Times New Roman" w:cs="Times New Roman" w:hint="eastAsia"/>
+          <w:sz w:val="24"/>
+          <w:szCs w:val="24"/>
+        </w:rPr>
+        <w:t>t think it is good to spend more money than you can afford in order to fit into a certain lifestyle. Celebrities earn more money than the average person so they can afford to eat at fancy restaurants and drive nice cars. Furthermore, many celebrities don</w:t>
+      </w:r>
+      <w:r>
+        <w:rPr>
+          <w:rFonts w:ascii="Times New Roman" w:hAnsi="Times New Roman" w:cs="Times New Roman"/>
+          <w:sz w:val="24"/>
+          <w:szCs w:val="24"/>
+        </w:rPr>
+        <w:t>’</w:t>
+      </w:r>
+      <w:r>
+        <w:rPr>
+          <w:rFonts w:ascii="Times New Roman" w:hAnsi="Times New Roman" w:cs="Times New Roman" w:hint="eastAsia"/>
+          <w:sz w:val="24"/>
+          <w:szCs w:val="24"/>
+        </w:rPr>
+        <w:t>t have to pay for their high-end brands they wear; companies usually give their products to stars for endorsements. So, purchasing high-end goods will not give you a celebrity lifestyle. I don</w:t>
+      </w:r>
+      <w:r>
+        <w:rPr>
+          <w:rFonts w:ascii="Times New Roman" w:hAnsi="Times New Roman" w:cs="Times New Roman"/>
+          <w:sz w:val="24"/>
+          <w:szCs w:val="24"/>
+        </w:rPr>
+        <w:t>’</w:t>
+      </w:r>
+      <w:r>
+        <w:rPr>
+          <w:rFonts w:ascii="Times New Roman" w:hAnsi="Times New Roman" w:cs="Times New Roman" w:hint="eastAsia"/>
+          <w:sz w:val="24"/>
+          <w:szCs w:val="24"/>
+        </w:rPr>
+        <w:t>t think it is good idea for regular people to try to live such a luxurious lifestyle they cannot afford. Everybody likes nice things, but living above your limits is not always a wise choice. After all, these are just material possessions and don</w:t>
+      </w:r>
+      <w:r>
+        <w:rPr>
+          <w:rFonts w:ascii="Times New Roman" w:hAnsi="Times New Roman" w:cs="Times New Roman"/>
+          <w:sz w:val="24"/>
+          <w:szCs w:val="24"/>
+        </w:rPr>
+        <w:t>’</w:t>
+      </w:r>
+      <w:r>
+        <w:rPr>
+          <w:rFonts w:ascii="Times New Roman" w:hAnsi="Times New Roman" w:cs="Times New Roman" w:hint="eastAsia"/>
+          <w:sz w:val="24"/>
+          <w:szCs w:val="24"/>
+        </w:rPr>
+        <w:t>t always make a person happy.</w:t>
+      </w:r>
+    </w:p>
+    <w:p>
+      <w:pPr>
+        <w:rPr>
+          <w:rFonts w:ascii="Times New Roman" w:hAnsi="Times New Roman" w:cs="Times New Roman" w:hint="eastAsia"/>
+          <w:sz w:val="24"/>
+          <w:szCs w:val="24"/>
+        </w:rPr>
+      </w:pPr>
+    </w:p>
+    <w:p>
+      <w:pPr>
+        <w:rPr>
+          <w:rFonts w:ascii="Times New Roman" w:hAnsi="Times New Roman" w:cs="Times New Roman" w:hint="eastAsia"/>
+          <w:sz w:val="24"/>
+          <w:szCs w:val="24"/>
+        </w:rPr>
+      </w:pPr>
+    </w:p>
+    <w:p>
+      <w:pPr>
+        <w:rPr>
+          <w:rFonts w:ascii="Times New Roman" w:hAnsi="Times New Roman" w:cs="Times New Roman" w:hint="eastAsia"/>
+          <w:sz w:val="24"/>
+          <w:szCs w:val="24"/>
+        </w:rPr>
+      </w:pPr>
+    </w:p>
+    <w:p>
+      <w:pPr>
+        <w:rPr>
+          <w:rFonts w:ascii="Times New Roman" w:hAnsi="Times New Roman" w:cs="Times New Roman" w:hint="eastAsia"/>
+          <w:sz w:val="24"/>
+          <w:szCs w:val="24"/>
+        </w:rPr>
+      </w:pPr>
+    </w:p>
+    <w:p>
+      <w:pPr>
+        <w:rPr>
+          <w:rFonts w:ascii="Times New Roman" w:hAnsi="Times New Roman" w:cs="Times New Roman"/>
+          <w:sz w:val="24"/>
+          <w:szCs w:val="24"/>
+        </w:rPr>
+      </w:pPr>
+      <w:r>
+        <w:rPr>
+          <w:rFonts w:ascii="Times New Roman" w:hAnsi="Times New Roman" w:cs="Times New Roman" w:hint="eastAsia"/>
+          <w:sz w:val="24"/>
+          <w:szCs w:val="24"/>
+        </w:rPr>
+        <w:t xml:space="preserve">Test </w:t>
+      </w:r>
+      <w:r>
+        <w:rPr>
+          <w:rFonts w:ascii="Times New Roman" w:hAnsi="Times New Roman" w:cs="Times New Roman" w:hint="eastAsia"/>
+          <w:sz w:val="24"/>
+          <w:szCs w:val="24"/>
+        </w:rPr>
+        <w:t>4</w:t>
+      </w:r>
+    </w:p>
+    <w:p>
+      <w:pPr>
+        <w:rPr>
+          <w:rFonts w:ascii="Times New Roman" w:hAnsi="Times New Roman" w:cs="Times New Roman"/>
+          <w:sz w:val="24"/>
+          <w:szCs w:val="24"/>
+        </w:rPr>
+      </w:pPr>
+      <w:r>
+        <w:rPr>
+          <w:rFonts w:ascii="Times New Roman" w:hAnsi="Times New Roman" w:cs="Times New Roman"/>
+          <w:sz w:val="24"/>
+          <w:szCs w:val="24"/>
+        </w:rPr>
+        <w:t>Question 1</w:t>
+      </w:r>
+    </w:p>
+    <w:p>
+      <w:pPr>
+        <w:rPr>
+          <w:rFonts w:ascii="Times New Roman" w:hAnsi="Times New Roman" w:cs="Times New Roman"/>
+          <w:sz w:val="24"/>
+          <w:szCs w:val="24"/>
+        </w:rPr>
+      </w:pPr>
+      <w:r>
+        <w:rPr>
+          <w:rFonts w:ascii="Times New Roman" w:hAnsi="Times New Roman" w:cs="Times New Roman" w:hint="eastAsia"/>
+          <w:sz w:val="24"/>
+          <w:szCs w:val="24"/>
+        </w:rPr>
+        <w:t>To make sure that your white clothes stay white, it</w:t>
+      </w:r>
+      <w:r>
+        <w:rPr>
+          <w:rFonts w:ascii="Times New Roman" w:hAnsi="Times New Roman" w:cs="Times New Roman"/>
+          <w:sz w:val="24"/>
+          <w:szCs w:val="24"/>
+        </w:rPr>
+        <w:t>’</w:t>
+      </w:r>
+      <w:r>
+        <w:rPr>
+          <w:rFonts w:ascii="Times New Roman" w:hAnsi="Times New Roman" w:cs="Times New Roman" w:hint="eastAsia"/>
+          <w:sz w:val="24"/>
+          <w:szCs w:val="24"/>
+        </w:rPr>
+        <w:t xml:space="preserve">s best to take a few simple steps. First, </w:t>
+      </w:r>
+      <w:r>
+        <w:rPr>
+          <w:rFonts w:ascii="Times New Roman" w:hAnsi="Times New Roman" w:cs="Times New Roman"/>
+          <w:sz w:val="24"/>
+          <w:szCs w:val="24"/>
+        </w:rPr>
+        <w:t>separate</w:t>
+      </w:r>
+      <w:r>
+        <w:rPr>
+          <w:rFonts w:ascii="Times New Roman" w:hAnsi="Times New Roman" w:cs="Times New Roman" w:hint="eastAsia"/>
+          <w:sz w:val="24"/>
+          <w:szCs w:val="24"/>
+        </w:rPr>
+        <w:t xml:space="preserve"> all of your white clothes. Second, use bleach to remove tough stains and give your clothes a very fresh scent. Also, make sure you use hot water to wash your whites. The high temperature works very well with all sorts of detergent.</w:t>
+      </w:r>
+    </w:p>
+    <w:p>
+      <w:pPr>
+        <w:rPr>
+          <w:rFonts w:ascii="Times New Roman" w:hAnsi="Times New Roman" w:cs="Times New Roman"/>
+          <w:sz w:val="24"/>
+          <w:szCs w:val="24"/>
+        </w:rPr>
+      </w:pPr>
+    </w:p>
+    <w:p>
+      <w:pPr>
+        <w:rPr>
+          <w:rFonts w:ascii="Times New Roman" w:hAnsi="Times New Roman" w:cs="Times New Roman"/>
+          <w:sz w:val="24"/>
+          <w:szCs w:val="24"/>
+        </w:rPr>
+      </w:pPr>
+      <w:r>
+        <w:rPr>
+          <w:rFonts w:ascii="Times New Roman" w:hAnsi="Times New Roman" w:cs="Times New Roman"/>
+          <w:sz w:val="24"/>
+          <w:szCs w:val="24"/>
+        </w:rPr>
+        <w:t>Question 2</w:t>
+      </w:r>
+    </w:p>
+    <w:p>
+      <w:pPr>
+        <w:rPr>
+          <w:rFonts w:ascii="Times New Roman" w:hAnsi="Times New Roman" w:cs="Times New Roman"/>
+          <w:sz w:val="24"/>
+          <w:szCs w:val="24"/>
+        </w:rPr>
+      </w:pPr>
+      <w:r>
+        <w:rPr>
+          <w:rFonts w:ascii="Times New Roman" w:hAnsi="Times New Roman" w:cs="Times New Roman" w:hint="eastAsia"/>
+          <w:sz w:val="24"/>
+          <w:szCs w:val="24"/>
+        </w:rPr>
+        <w:t>Are you looking to get in shape? Flex Master Gym is offering a summer special for all new members. Sign up before August 1st and get thirty percent off your new membership. Flex Master has all the latest equipment as well as the best trainers who will help you feel your best. For more information or to find a location nearest you, visit flexmaster.com.</w:t>
+      </w:r>
+    </w:p>
+    <w:p>
+      <w:pPr>
+        <w:rPr>
+          <w:rFonts w:ascii="Times New Roman" w:hAnsi="Times New Roman" w:cs="Times New Roman"/>
+          <w:sz w:val="24"/>
+          <w:szCs w:val="24"/>
+        </w:rPr>
+      </w:pPr>
+    </w:p>
+    <w:p>
+      <w:pPr>
+        <w:rPr>
+          <w:rFonts w:ascii="Times New Roman" w:hAnsi="Times New Roman" w:cs="Times New Roman"/>
+          <w:sz w:val="24"/>
+          <w:szCs w:val="24"/>
+        </w:rPr>
+      </w:pPr>
+      <w:r>
+        <w:rPr>
+          <w:rFonts w:ascii="Times New Roman" w:hAnsi="Times New Roman" w:cs="Times New Roman"/>
+          <w:sz w:val="24"/>
+          <w:szCs w:val="24"/>
+        </w:rPr>
+        <w:t>Question 3</w:t>
+      </w:r>
+    </w:p>
+    <w:p>
+      <w:pPr>
+        <w:rPr>
+          <w:rFonts w:ascii="Times New Roman" w:hAnsi="Times New Roman" w:cs="Times New Roman"/>
+          <w:sz w:val="24"/>
+          <w:szCs w:val="24"/>
+        </w:rPr>
+      </w:pPr>
+      <w:r>
+        <w:rPr>
+          <w:noProof/>
+        </w:rPr>
+        <w:drawing>
+          <wp:inline distT="0" distB="0" distL="0" distR="0" wp14:anchorId="02434833" wp14:editId="22D288A6">
+            <wp:extent cx="3390900" cy="2524125"/>
+            <wp:effectExtent l="0" t="0" r="0" b="9525"/>
+            <wp:docPr id="10" name="图片 10"/>
+            <wp:cNvGraphicFramePr>
+              <a:graphicFrameLocks xmlns:a="http://schemas.openxmlformats.org/drawingml/2006/main" noChangeAspect="1"/>
+            </wp:cNvGraphicFramePr>
+            <a:graphic xmlns:a="http://schemas.openxmlformats.org/drawingml/2006/main">
+              <a:graphicData uri="http://schemas.openxmlformats.org/drawingml/2006/picture">
+                <pic:pic xmlns:pic="http://schemas.openxmlformats.org/drawingml/2006/picture">
+                  <pic:nvPicPr>
+                    <pic:cNvPr id="0" name=""/>
+                    <pic:cNvPicPr/>
+                  </pic:nvPicPr>
+                  <pic:blipFill>
+                    <a:blip r:embed="rId10"/>
+                    <a:stretch>
+                      <a:fillRect/>
+                    </a:stretch>
+                  </pic:blipFill>
+                  <pic:spPr>
+                    <a:xfrm>
+                      <a:off x="0" y="0"/>
+                      <a:ext cx="3390900" cy="2524125"/>
+                    </a:xfrm>
+                    <a:prstGeom prst="rect">
+                      <a:avLst/>
+                    </a:prstGeom>
+                  </pic:spPr>
+                </pic:pic>
+              </a:graphicData>
+            </a:graphic>
+          </wp:inline>
+        </w:drawing>
+      </w:r>
+    </w:p>
+    <w:p>
+      <w:pPr>
+        <w:rPr>
+          <w:rFonts w:ascii="Times New Roman" w:hAnsi="Times New Roman" w:cs="Times New Roman"/>
+          <w:sz w:val="24"/>
+          <w:szCs w:val="24"/>
+        </w:rPr>
+      </w:pPr>
+    </w:p>
+    <w:p>
+      <w:pPr>
+        <w:rPr>
+          <w:rFonts w:ascii="Times New Roman" w:hAnsi="Times New Roman" w:cs="Times New Roman"/>
+          <w:sz w:val="24"/>
+          <w:szCs w:val="24"/>
+        </w:rPr>
+      </w:pPr>
+      <w:r>
+        <w:rPr>
+          <w:rFonts w:ascii="Times New Roman" w:hAnsi="Times New Roman" w:cs="Times New Roman"/>
+          <w:sz w:val="24"/>
+          <w:szCs w:val="24"/>
+        </w:rPr>
+        <w:t>Question 4 through 6</w:t>
+      </w:r>
+    </w:p>
+    <w:p>
+      <w:pPr>
+        <w:rPr>
+          <w:rFonts w:ascii="Times New Roman" w:hAnsi="Times New Roman" w:cs="Times New Roman"/>
+          <w:sz w:val="24"/>
+          <w:szCs w:val="24"/>
+        </w:rPr>
+      </w:pPr>
+      <w:r>
+        <w:rPr>
+          <w:rFonts w:ascii="Times New Roman" w:hAnsi="Times New Roman" w:cs="Times New Roman"/>
+          <w:sz w:val="24"/>
+          <w:szCs w:val="24"/>
+        </w:rPr>
+        <w:t xml:space="preserve">Imagine that a </w:t>
+      </w:r>
+      <w:r>
+        <w:rPr>
+          <w:rFonts w:ascii="Times New Roman" w:hAnsi="Times New Roman" w:cs="Times New Roman" w:hint="eastAsia"/>
+          <w:sz w:val="24"/>
+          <w:szCs w:val="24"/>
+        </w:rPr>
+        <w:t>British</w:t>
+      </w:r>
+      <w:r>
+        <w:rPr>
+          <w:rFonts w:ascii="Times New Roman" w:hAnsi="Times New Roman" w:cs="Times New Roman"/>
+          <w:sz w:val="24"/>
+          <w:szCs w:val="24"/>
+        </w:rPr>
+        <w:t xml:space="preserve"> marketing firm is doing research in your company. You have agreed to participate in a telephone interview about </w:t>
+      </w:r>
+      <w:r>
+        <w:rPr>
+          <w:rFonts w:ascii="Times New Roman" w:hAnsi="Times New Roman" w:cs="Times New Roman" w:hint="eastAsia"/>
+          <w:sz w:val="24"/>
+          <w:szCs w:val="24"/>
+        </w:rPr>
+        <w:t>dining at restaurants</w:t>
+      </w:r>
+      <w:r>
+        <w:rPr>
+          <w:rFonts w:ascii="Times New Roman" w:hAnsi="Times New Roman" w:cs="Times New Roman"/>
+          <w:sz w:val="24"/>
+          <w:szCs w:val="24"/>
+        </w:rPr>
+        <w:t>.</w:t>
+      </w:r>
+    </w:p>
+    <w:p>
+      <w:pPr>
+        <w:rPr>
+          <w:rFonts w:ascii="Times New Roman" w:hAnsi="Times New Roman" w:cs="Times New Roman"/>
+          <w:sz w:val="24"/>
+          <w:szCs w:val="24"/>
+        </w:rPr>
+      </w:pPr>
+      <w:r>
+        <w:rPr>
+          <w:rFonts w:ascii="Times New Roman" w:hAnsi="Times New Roman" w:cs="Times New Roman" w:hint="eastAsia"/>
+          <w:sz w:val="24"/>
+          <w:szCs w:val="24"/>
+        </w:rPr>
+        <w:t>How often do you</w:t>
+      </w:r>
+      <w:r>
+        <w:rPr>
+          <w:rFonts w:ascii="Times New Roman" w:hAnsi="Times New Roman" w:cs="Times New Roman" w:hint="eastAsia"/>
+          <w:sz w:val="24"/>
+          <w:szCs w:val="24"/>
+        </w:rPr>
+        <w:t xml:space="preserve"> eat out at a restaurant?</w:t>
+      </w:r>
+    </w:p>
+    <w:p>
+      <w:pPr>
+        <w:rPr>
+          <w:rFonts w:ascii="Times New Roman" w:hAnsi="Times New Roman" w:cs="Times New Roman"/>
+          <w:sz w:val="24"/>
+          <w:szCs w:val="24"/>
+        </w:rPr>
+      </w:pPr>
+      <w:r>
+        <w:rPr>
+          <w:rFonts w:ascii="Times New Roman" w:hAnsi="Times New Roman" w:cs="Times New Roman" w:hint="eastAsia"/>
+          <w:sz w:val="24"/>
+          <w:szCs w:val="24"/>
+        </w:rPr>
+        <w:t>What are some advantages of eating out</w:t>
+      </w:r>
+      <w:r>
+        <w:rPr>
+          <w:rFonts w:ascii="Times New Roman" w:hAnsi="Times New Roman" w:cs="Times New Roman"/>
+          <w:sz w:val="24"/>
+          <w:szCs w:val="24"/>
+        </w:rPr>
+        <w:t>?</w:t>
+      </w:r>
+    </w:p>
+    <w:p>
+      <w:pPr>
+        <w:rPr>
+          <w:rFonts w:ascii="Times New Roman" w:hAnsi="Times New Roman" w:cs="Times New Roman"/>
+          <w:sz w:val="24"/>
+          <w:szCs w:val="24"/>
+        </w:rPr>
+      </w:pPr>
+      <w:r>
+        <w:rPr>
+          <w:rFonts w:ascii="Times New Roman" w:hAnsi="Times New Roman" w:cs="Times New Roman" w:hint="eastAsia"/>
+          <w:sz w:val="24"/>
+          <w:szCs w:val="24"/>
+        </w:rPr>
+        <w:t>Describe one of the most memorable meals of your life</w:t>
+      </w:r>
+      <w:r>
+        <w:rPr>
+          <w:rFonts w:ascii="Times New Roman" w:hAnsi="Times New Roman" w:cs="Times New Roman"/>
+          <w:sz w:val="24"/>
+          <w:szCs w:val="24"/>
+        </w:rPr>
+        <w:t>?</w:t>
+      </w:r>
+    </w:p>
+    <w:p>
+      <w:pPr>
+        <w:rPr>
+          <w:rFonts w:ascii="Times New Roman" w:hAnsi="Times New Roman" w:cs="Times New Roman"/>
+          <w:sz w:val="24"/>
+          <w:szCs w:val="24"/>
+        </w:rPr>
+      </w:pPr>
+    </w:p>
+    <w:p>
+      <w:pPr>
+        <w:rPr>
+          <w:rFonts w:ascii="Times New Roman" w:hAnsi="Times New Roman" w:cs="Times New Roman" w:hint="eastAsia"/>
+          <w:sz w:val="24"/>
+          <w:szCs w:val="24"/>
+        </w:rPr>
+      </w:pPr>
+      <w:r>
+        <w:rPr>
+          <w:rFonts w:ascii="Times New Roman" w:hAnsi="Times New Roman" w:cs="Times New Roman" w:hint="eastAsia"/>
+          <w:sz w:val="24"/>
+          <w:szCs w:val="24"/>
+        </w:rPr>
+        <w:t>Question 7 through 9</w:t>
+      </w:r>
+    </w:p>
+    <w:p>
+      <w:pPr>
+        <w:rPr>
+          <w:rFonts w:ascii="Times New Roman" w:hAnsi="Times New Roman" w:cs="Times New Roman" w:hint="eastAsia"/>
+          <w:sz w:val="24"/>
+          <w:szCs w:val="24"/>
+        </w:rPr>
+      </w:pPr>
+      <w:r>
+        <w:rPr>
+          <w:rFonts w:ascii="Times New Roman" w:hAnsi="Times New Roman" w:cs="Times New Roman" w:hint="eastAsia"/>
+          <w:sz w:val="24"/>
+          <w:szCs w:val="24"/>
+        </w:rPr>
+        <w:t xml:space="preserve">I will be a </w:t>
+      </w:r>
+      <w:r>
+        <w:rPr>
+          <w:rFonts w:ascii="Times New Roman" w:hAnsi="Times New Roman" w:cs="Times New Roman"/>
+          <w:sz w:val="24"/>
+          <w:szCs w:val="24"/>
+        </w:rPr>
+        <w:t>little</w:t>
+      </w:r>
+      <w:r>
+        <w:rPr>
+          <w:rFonts w:ascii="Times New Roman" w:hAnsi="Times New Roman" w:cs="Times New Roman" w:hint="eastAsia"/>
+          <w:sz w:val="24"/>
+          <w:szCs w:val="24"/>
+        </w:rPr>
+        <w:t xml:space="preserve"> late because of my work. If </w:t>
+      </w:r>
+      <w:r>
+        <w:rPr>
+          <w:rFonts w:ascii="Times New Roman" w:hAnsi="Times New Roman" w:cs="Times New Roman"/>
+          <w:sz w:val="24"/>
+          <w:szCs w:val="24"/>
+        </w:rPr>
+        <w:t>I</w:t>
+      </w:r>
+      <w:r>
+        <w:rPr>
+          <w:rFonts w:ascii="Times New Roman" w:hAnsi="Times New Roman" w:cs="Times New Roman" w:hint="eastAsia"/>
+          <w:sz w:val="24"/>
+          <w:szCs w:val="24"/>
+        </w:rPr>
+        <w:t xml:space="preserve"> go to the training session at 2p.m., what am I going to miss?</w:t>
+      </w:r>
+    </w:p>
+    <w:p>
+      <w:pPr>
+        <w:rPr>
+          <w:rFonts w:ascii="Times New Roman" w:hAnsi="Times New Roman" w:cs="Times New Roman" w:hint="eastAsia"/>
+          <w:sz w:val="24"/>
+          <w:szCs w:val="24"/>
+        </w:rPr>
+      </w:pPr>
+      <w:r>
+        <w:rPr>
+          <w:rFonts w:ascii="Times New Roman" w:hAnsi="Times New Roman" w:cs="Times New Roman" w:hint="eastAsia"/>
+          <w:sz w:val="24"/>
+          <w:szCs w:val="24"/>
+        </w:rPr>
+        <w:t>I heard that there will be a special speech. Is that about economic issues?</w:t>
+      </w:r>
+    </w:p>
+    <w:p>
+      <w:pPr>
+        <w:rPr>
+          <w:rFonts w:ascii="Times New Roman" w:hAnsi="Times New Roman" w:cs="Times New Roman"/>
+          <w:sz w:val="24"/>
+          <w:szCs w:val="24"/>
+        </w:rPr>
+      </w:pPr>
+      <w:r>
+        <w:rPr>
+          <w:rFonts w:ascii="Times New Roman" w:hAnsi="Times New Roman" w:cs="Times New Roman" w:hint="eastAsia"/>
+          <w:sz w:val="24"/>
+          <w:szCs w:val="24"/>
+        </w:rPr>
+        <w:t>After the special speech, what is next on the agenda?</w:t>
+      </w:r>
+    </w:p>
+    <w:p>
+      <w:pPr>
+        <w:rPr>
+          <w:rFonts w:ascii="Times New Roman" w:hAnsi="Times New Roman" w:cs="Times New Roman"/>
+          <w:sz w:val="24"/>
+          <w:szCs w:val="24"/>
+        </w:rPr>
+      </w:pPr>
+      <w:r>
+        <w:rPr>
+          <w:noProof/>
+        </w:rPr>
+        <w:lastRenderedPageBreak/>
+        <w:drawing>
+          <wp:inline distT="0" distB="0" distL="0" distR="0" wp14:anchorId="5E18B2D9" wp14:editId="249F5AEA">
+            <wp:extent cx="4067175" cy="3318671"/>
+            <wp:effectExtent l="0" t="0" r="0" b="0"/>
+            <wp:docPr id="11" name="图片 11"/>
+            <wp:cNvGraphicFramePr>
+              <a:graphicFrameLocks xmlns:a="http://schemas.openxmlformats.org/drawingml/2006/main" noChangeAspect="1"/>
+            </wp:cNvGraphicFramePr>
+            <a:graphic xmlns:a="http://schemas.openxmlformats.org/drawingml/2006/main">
+              <a:graphicData uri="http://schemas.openxmlformats.org/drawingml/2006/picture">
+                <pic:pic xmlns:pic="http://schemas.openxmlformats.org/drawingml/2006/picture">
+                  <pic:nvPicPr>
+                    <pic:cNvPr id="0" name=""/>
+                    <pic:cNvPicPr/>
+                  </pic:nvPicPr>
+                  <pic:blipFill>
+                    <a:blip r:embed="rId11"/>
+                    <a:stretch>
+                      <a:fillRect/>
+                    </a:stretch>
+                  </pic:blipFill>
+                  <pic:spPr>
+                    <a:xfrm>
+                      <a:off x="0" y="0"/>
+                      <a:ext cx="4067175" cy="3318671"/>
+                    </a:xfrm>
+                    <a:prstGeom prst="rect">
+                      <a:avLst/>
+                    </a:prstGeom>
+                  </pic:spPr>
+                </pic:pic>
+              </a:graphicData>
+            </a:graphic>
+          </wp:inline>
+        </w:drawing>
+      </w:r>
+    </w:p>
+    <w:p>
+      <w:pPr>
+        <w:rPr>
+          <w:rFonts w:ascii="Times New Roman" w:hAnsi="Times New Roman" w:cs="Times New Roman"/>
+          <w:sz w:val="24"/>
+          <w:szCs w:val="24"/>
+        </w:rPr>
+      </w:pPr>
+    </w:p>
+    <w:p>
+      <w:pPr>
+        <w:rPr>
+          <w:rFonts w:ascii="Times New Roman" w:hAnsi="Times New Roman" w:cs="Times New Roman"/>
+          <w:sz w:val="24"/>
+          <w:szCs w:val="24"/>
+        </w:rPr>
+      </w:pPr>
+      <w:r>
+        <w:rPr>
+          <w:rFonts w:ascii="Times New Roman" w:hAnsi="Times New Roman" w:cs="Times New Roman"/>
+          <w:sz w:val="24"/>
+          <w:szCs w:val="24"/>
+        </w:rPr>
+        <w:t>Question 10</w:t>
+      </w:r>
+    </w:p>
+    <w:p>
+      <w:pPr>
+        <w:rPr>
+          <w:rFonts w:ascii="Times New Roman" w:hAnsi="Times New Roman" w:cs="Times New Roman"/>
+          <w:sz w:val="24"/>
+          <w:szCs w:val="24"/>
+        </w:rPr>
+      </w:pPr>
+      <w:r>
+        <w:rPr>
+          <w:rFonts w:ascii="Times New Roman" w:hAnsi="Times New Roman" w:cs="Times New Roman" w:hint="eastAsia"/>
+          <w:sz w:val="24"/>
+          <w:szCs w:val="24"/>
+        </w:rPr>
+        <w:t>Let me begin by apologizing for all of the inconveniences with your order. I understand that you placed an order for dishes with our company three weeks ago and have yet to receive the shipment. We have recently had some problems with our computer network, and your order may have been lost in our system. I</w:t>
+      </w:r>
+      <w:r>
+        <w:rPr>
+          <w:rFonts w:ascii="Times New Roman" w:hAnsi="Times New Roman" w:cs="Times New Roman"/>
+          <w:sz w:val="24"/>
+          <w:szCs w:val="24"/>
+        </w:rPr>
+        <w:t>’</w:t>
+      </w:r>
+      <w:r>
+        <w:rPr>
+          <w:rFonts w:ascii="Times New Roman" w:hAnsi="Times New Roman" w:cs="Times New Roman" w:hint="eastAsia"/>
+          <w:sz w:val="24"/>
+          <w:szCs w:val="24"/>
+        </w:rPr>
+        <w:t>m really sorry about that. Please tell me what you ordered again and I will personally ship it to you before your sister</w:t>
+      </w:r>
+      <w:r>
+        <w:rPr>
+          <w:rFonts w:ascii="Times New Roman" w:hAnsi="Times New Roman" w:cs="Times New Roman"/>
+          <w:sz w:val="24"/>
+          <w:szCs w:val="24"/>
+        </w:rPr>
+        <w:t>’</w:t>
+      </w:r>
+      <w:r>
+        <w:rPr>
+          <w:rFonts w:ascii="Times New Roman" w:hAnsi="Times New Roman" w:cs="Times New Roman" w:hint="eastAsia"/>
+          <w:sz w:val="24"/>
+          <w:szCs w:val="24"/>
+        </w:rPr>
+        <w:t>s wedding. I</w:t>
+      </w:r>
+      <w:r>
+        <w:rPr>
+          <w:rFonts w:ascii="Times New Roman" w:hAnsi="Times New Roman" w:cs="Times New Roman"/>
+          <w:sz w:val="24"/>
+          <w:szCs w:val="24"/>
+        </w:rPr>
+        <w:t>’</w:t>
+      </w:r>
+      <w:r>
+        <w:rPr>
+          <w:rFonts w:ascii="Times New Roman" w:hAnsi="Times New Roman" w:cs="Times New Roman" w:hint="eastAsia"/>
+          <w:sz w:val="24"/>
+          <w:szCs w:val="24"/>
+        </w:rPr>
+        <w:t>ll also give you a 10%discount on a future purchase. Does that sound fair?</w:t>
+      </w:r>
+    </w:p>
+    <w:p>
+      <w:pPr>
+        <w:rPr>
+          <w:rFonts w:ascii="Times New Roman" w:hAnsi="Times New Roman" w:cs="Times New Roman"/>
+          <w:sz w:val="24"/>
+          <w:szCs w:val="24"/>
+        </w:rPr>
+      </w:pPr>
+    </w:p>
+    <w:p>
+      <w:pPr>
+        <w:rPr>
+          <w:rFonts w:ascii="Times New Roman" w:hAnsi="Times New Roman" w:cs="Times New Roman"/>
+          <w:sz w:val="24"/>
+          <w:szCs w:val="24"/>
+        </w:rPr>
+      </w:pPr>
+      <w:r>
+        <w:rPr>
+          <w:rFonts w:ascii="Times New Roman" w:hAnsi="Times New Roman" w:cs="Times New Roman"/>
+          <w:sz w:val="24"/>
+          <w:szCs w:val="24"/>
+        </w:rPr>
+        <w:t>Question 11</w:t>
+      </w:r>
+    </w:p>
+    <w:p>
+      <w:pPr>
+        <w:rPr>
+          <w:rFonts w:ascii="Times New Roman" w:hAnsi="Times New Roman" w:cs="Times New Roman"/>
+          <w:sz w:val="24"/>
+          <w:szCs w:val="24"/>
+        </w:rPr>
+      </w:pPr>
+      <w:r>
+        <w:rPr>
+          <w:rFonts w:ascii="Times New Roman" w:hAnsi="Times New Roman" w:cs="Times New Roman" w:hint="eastAsia"/>
+          <w:sz w:val="24"/>
+          <w:szCs w:val="24"/>
+        </w:rPr>
+        <w:t>Some people believe that students must wear uniforms in school. Others think that they should be allowed to wear what they want. Which do you think is better and why? Use specific reasons and examples to support your opinion.</w:t>
+      </w:r>
+    </w:p>
+    <w:p>
+      <w:pPr>
+        <w:rPr>
+          <w:rFonts w:ascii="Times New Roman" w:hAnsi="Times New Roman" w:cs="Times New Roman"/>
+          <w:sz w:val="24"/>
+          <w:szCs w:val="24"/>
+        </w:rPr>
+      </w:pPr>
+    </w:p>
+    <w:p>
+      <w:pPr>
+        <w:rPr>
+          <w:rFonts w:ascii="Times New Roman" w:hAnsi="Times New Roman" w:cs="Times New Roman"/>
+          <w:sz w:val="24"/>
+          <w:szCs w:val="24"/>
+        </w:rPr>
+      </w:pPr>
+      <w:r>
+        <w:rPr>
+          <w:rFonts w:ascii="Times New Roman" w:hAnsi="Times New Roman" w:cs="Times New Roman"/>
+          <w:sz w:val="24"/>
+          <w:szCs w:val="24"/>
+        </w:rPr>
+        <w:t>Example:</w:t>
+      </w:r>
+    </w:p>
+    <w:p>
+      <w:pPr>
+        <w:rPr>
+          <w:rFonts w:ascii="Times New Roman" w:hAnsi="Times New Roman" w:cs="Times New Roman" w:hint="eastAsia"/>
+          <w:sz w:val="24"/>
+          <w:szCs w:val="24"/>
+        </w:rPr>
+      </w:pPr>
+      <w:r>
+        <w:rPr>
+          <w:rFonts w:ascii="Times New Roman" w:hAnsi="Times New Roman" w:cs="Times New Roman" w:hint="eastAsia"/>
+          <w:sz w:val="24"/>
+          <w:szCs w:val="24"/>
+        </w:rPr>
+        <w:t>I think students should not be required to wear uniforms in school. First, when students wear what they want, they are happy. Feeling happy helps them feel freer and more creative in school. This kind of mood motivates students to do everything well. They can focus not only on their studies but also get along well with their friends. Second, wearing casual clothing encourages student creativity. When students have freedom of appearance, they can think, feel and express themselves without restrictions. If they have to wear uniforms throughout their whole school days, their ideas might become identical or simple. Therefore, students should be allowed to wear what they want.</w:t>
+      </w:r>
+    </w:p>
+    <w:p>
+      <w:pPr>
+        <w:rPr>
+          <w:rFonts w:ascii="Times New Roman" w:hAnsi="Times New Roman" w:cs="Times New Roman" w:hint="eastAsia"/>
+          <w:sz w:val="24"/>
+          <w:szCs w:val="24"/>
+        </w:rPr>
+      </w:pPr>
+    </w:p>
+    <w:p>
+      <w:pPr>
+        <w:rPr>
+          <w:rFonts w:ascii="Times New Roman" w:hAnsi="Times New Roman" w:cs="Times New Roman" w:hint="eastAsia"/>
+          <w:sz w:val="24"/>
+          <w:szCs w:val="24"/>
+        </w:rPr>
+      </w:pPr>
+    </w:p>
+    <w:p>
+      <w:pPr>
+        <w:rPr>
+          <w:rFonts w:ascii="Times New Roman" w:hAnsi="Times New Roman" w:cs="Times New Roman"/>
+          <w:sz w:val="24"/>
+          <w:szCs w:val="24"/>
+        </w:rPr>
+      </w:pPr>
+      <w:r>
+        <w:rPr>
+          <w:rFonts w:ascii="Times New Roman" w:hAnsi="Times New Roman" w:cs="Times New Roman" w:hint="eastAsia"/>
+          <w:sz w:val="24"/>
+          <w:szCs w:val="24"/>
+        </w:rPr>
+        <w:lastRenderedPageBreak/>
+        <w:t xml:space="preserve">Test </w:t>
+      </w:r>
+      <w:r>
+        <w:rPr>
+          <w:rFonts w:ascii="Times New Roman" w:hAnsi="Times New Roman" w:cs="Times New Roman" w:hint="eastAsia"/>
+          <w:sz w:val="24"/>
+          <w:szCs w:val="24"/>
+        </w:rPr>
+        <w:t>5</w:t>
+      </w:r>
+    </w:p>
+    <w:p>
+      <w:pPr>
+        <w:rPr>
+          <w:rFonts w:ascii="Times New Roman" w:hAnsi="Times New Roman" w:cs="Times New Roman"/>
+          <w:sz w:val="24"/>
+          <w:szCs w:val="24"/>
+        </w:rPr>
+      </w:pPr>
+      <w:r>
+        <w:rPr>
+          <w:rFonts w:ascii="Times New Roman" w:hAnsi="Times New Roman" w:cs="Times New Roman"/>
+          <w:sz w:val="24"/>
+          <w:szCs w:val="24"/>
+        </w:rPr>
+        <w:t>Question 1</w:t>
+      </w:r>
+    </w:p>
+    <w:p>
+      <w:pPr>
+        <w:rPr>
+          <w:rFonts w:ascii="Times New Roman" w:hAnsi="Times New Roman" w:cs="Times New Roman"/>
+          <w:sz w:val="24"/>
+          <w:szCs w:val="24"/>
+        </w:rPr>
+      </w:pPr>
+      <w:r>
+        <w:rPr>
+          <w:rFonts w:ascii="Times New Roman" w:hAnsi="Times New Roman" w:cs="Times New Roman" w:hint="eastAsia"/>
+          <w:sz w:val="24"/>
+          <w:szCs w:val="24"/>
+        </w:rPr>
+        <w:t>Hi, and welcome back to Dining with Danny. I</w:t>
+      </w:r>
+      <w:r>
+        <w:rPr>
+          <w:rFonts w:ascii="Times New Roman" w:hAnsi="Times New Roman" w:cs="Times New Roman"/>
+          <w:sz w:val="24"/>
+          <w:szCs w:val="24"/>
+        </w:rPr>
+        <w:t>’</w:t>
+      </w:r>
+      <w:r>
+        <w:rPr>
+          <w:rFonts w:ascii="Times New Roman" w:hAnsi="Times New Roman" w:cs="Times New Roman" w:hint="eastAsia"/>
+          <w:sz w:val="24"/>
+          <w:szCs w:val="24"/>
+        </w:rPr>
+        <w:t>m Danny, and today we</w:t>
+      </w:r>
+      <w:r>
+        <w:rPr>
+          <w:rFonts w:ascii="Times New Roman" w:hAnsi="Times New Roman" w:cs="Times New Roman"/>
+          <w:sz w:val="24"/>
+          <w:szCs w:val="24"/>
+        </w:rPr>
+        <w:t>’</w:t>
+      </w:r>
+      <w:r>
+        <w:rPr>
+          <w:rFonts w:ascii="Times New Roman" w:hAnsi="Times New Roman" w:cs="Times New Roman" w:hint="eastAsia"/>
+          <w:sz w:val="24"/>
+          <w:szCs w:val="24"/>
+        </w:rPr>
+        <w:t xml:space="preserve">re traveling to historic Philadelphia to try out a sandwich the city </w:t>
+      </w:r>
+      <w:r>
+        <w:rPr>
+          <w:rFonts w:ascii="Times New Roman" w:hAnsi="Times New Roman" w:cs="Times New Roman"/>
+          <w:sz w:val="24"/>
+          <w:szCs w:val="24"/>
+        </w:rPr>
+        <w:t xml:space="preserve">is </w:t>
+      </w:r>
+      <w:r>
+        <w:rPr>
+          <w:rFonts w:ascii="Times New Roman" w:hAnsi="Times New Roman" w:cs="Times New Roman" w:hint="eastAsia"/>
+          <w:sz w:val="24"/>
+          <w:szCs w:val="24"/>
+        </w:rPr>
+        <w:t>famous for-the Philly Cheese Steak. While most people have heard of this sandwich, we thought it would be interesting to talk to some residents to find out who makes it the best. Let</w:t>
+      </w:r>
+      <w:r>
+        <w:rPr>
+          <w:rFonts w:ascii="Times New Roman" w:hAnsi="Times New Roman" w:cs="Times New Roman"/>
+          <w:sz w:val="24"/>
+          <w:szCs w:val="24"/>
+        </w:rPr>
+        <w:t>’</w:t>
+      </w:r>
+      <w:r>
+        <w:rPr>
+          <w:rFonts w:ascii="Times New Roman" w:hAnsi="Times New Roman" w:cs="Times New Roman" w:hint="eastAsia"/>
+          <w:sz w:val="24"/>
+          <w:szCs w:val="24"/>
+        </w:rPr>
+        <w:t>s take a look at these clips and see what we found.</w:t>
+      </w:r>
+    </w:p>
+    <w:p>
+      <w:pPr>
+        <w:rPr>
+          <w:rFonts w:ascii="Times New Roman" w:hAnsi="Times New Roman" w:cs="Times New Roman"/>
+          <w:sz w:val="24"/>
+          <w:szCs w:val="24"/>
+        </w:rPr>
+      </w:pPr>
+    </w:p>
+    <w:p>
+      <w:pPr>
+        <w:rPr>
+          <w:rFonts w:ascii="Times New Roman" w:hAnsi="Times New Roman" w:cs="Times New Roman"/>
+          <w:sz w:val="24"/>
+          <w:szCs w:val="24"/>
+        </w:rPr>
+      </w:pPr>
+      <w:r>
+        <w:rPr>
+          <w:rFonts w:ascii="Times New Roman" w:hAnsi="Times New Roman" w:cs="Times New Roman"/>
+          <w:sz w:val="24"/>
+          <w:szCs w:val="24"/>
+        </w:rPr>
+        <w:t>Question 2</w:t>
+      </w:r>
+    </w:p>
+    <w:p>
+      <w:pPr>
+        <w:rPr>
+          <w:rFonts w:ascii="Times New Roman" w:hAnsi="Times New Roman" w:cs="Times New Roman"/>
+          <w:sz w:val="24"/>
+          <w:szCs w:val="24"/>
+        </w:rPr>
+      </w:pPr>
+      <w:r>
+        <w:rPr>
+          <w:rFonts w:ascii="Times New Roman" w:hAnsi="Times New Roman" w:cs="Times New Roman" w:hint="eastAsia"/>
+          <w:sz w:val="24"/>
+          <w:szCs w:val="24"/>
+        </w:rPr>
+        <w:t>Most of us don</w:t>
+      </w:r>
+      <w:r>
+        <w:rPr>
+          <w:rFonts w:ascii="Times New Roman" w:hAnsi="Times New Roman" w:cs="Times New Roman"/>
+          <w:sz w:val="24"/>
+          <w:szCs w:val="24"/>
+        </w:rPr>
+        <w:t>’</w:t>
+      </w:r>
+      <w:r>
+        <w:rPr>
+          <w:rFonts w:ascii="Times New Roman" w:hAnsi="Times New Roman" w:cs="Times New Roman" w:hint="eastAsia"/>
+          <w:sz w:val="24"/>
+          <w:szCs w:val="24"/>
+        </w:rPr>
+        <w:t xml:space="preserve">t have the time to brush and floss our teeth. To ensure that your teeth and gums stay healthy, use Pro-Rinse, the newest way to fight tooth decay, and keep your breath fresh. A thirty-second rinse with Pro-Rinse is all that you need after a meal to clean and freshen your mouth. You can even take Pro-Rinse to work, and use </w:t>
+      </w:r>
+      <w:r>
+        <w:rPr>
+          <w:rFonts w:ascii="Times New Roman" w:hAnsi="Times New Roman" w:cs="Times New Roman"/>
+          <w:sz w:val="24"/>
+          <w:szCs w:val="24"/>
+        </w:rPr>
+        <w:t xml:space="preserve">it after lunch. </w:t>
+      </w:r>
+      <w:r>
+        <w:rPr>
+          <w:rFonts w:ascii="Times New Roman" w:hAnsi="Times New Roman" w:cs="Times New Roman" w:hint="eastAsia"/>
+          <w:sz w:val="24"/>
+          <w:szCs w:val="24"/>
+        </w:rPr>
+        <w:t>Don</w:t>
+      </w:r>
+      <w:r>
+        <w:rPr>
+          <w:rFonts w:ascii="Times New Roman" w:hAnsi="Times New Roman" w:cs="Times New Roman"/>
+          <w:sz w:val="24"/>
+          <w:szCs w:val="24"/>
+        </w:rPr>
+        <w:t>’</w:t>
+      </w:r>
+      <w:r>
+        <w:rPr>
+          <w:rFonts w:ascii="Times New Roman" w:hAnsi="Times New Roman" w:cs="Times New Roman" w:hint="eastAsia"/>
+          <w:sz w:val="24"/>
+          <w:szCs w:val="24"/>
+        </w:rPr>
+        <w:t xml:space="preserve">t </w:t>
+      </w:r>
+      <w:r>
+        <w:rPr>
+          <w:rFonts w:ascii="Times New Roman" w:hAnsi="Times New Roman" w:cs="Times New Roman"/>
+          <w:sz w:val="24"/>
+          <w:szCs w:val="24"/>
+        </w:rPr>
+        <w:t>have</w:t>
+      </w:r>
+      <w:r>
+        <w:rPr>
+          <w:rFonts w:ascii="Times New Roman" w:hAnsi="Times New Roman" w:cs="Times New Roman" w:hint="eastAsia"/>
+          <w:sz w:val="24"/>
+          <w:szCs w:val="24"/>
+        </w:rPr>
+        <w:t xml:space="preserve"> time to brush? Pro-Rinse instead!</w:t>
+      </w:r>
+    </w:p>
+    <w:p>
+      <w:pPr>
+        <w:rPr>
+          <w:rFonts w:ascii="Times New Roman" w:hAnsi="Times New Roman" w:cs="Times New Roman"/>
+          <w:sz w:val="24"/>
+          <w:szCs w:val="24"/>
+        </w:rPr>
+      </w:pPr>
+    </w:p>
+    <w:p>
+      <w:pPr>
+        <w:rPr>
+          <w:rFonts w:ascii="Times New Roman" w:hAnsi="Times New Roman" w:cs="Times New Roman"/>
+          <w:sz w:val="24"/>
+          <w:szCs w:val="24"/>
+        </w:rPr>
+      </w:pPr>
+      <w:r>
+        <w:rPr>
+          <w:rFonts w:ascii="Times New Roman" w:hAnsi="Times New Roman" w:cs="Times New Roman"/>
+          <w:sz w:val="24"/>
+          <w:szCs w:val="24"/>
+        </w:rPr>
+        <w:t>Question 3</w:t>
+      </w:r>
+    </w:p>
+    <w:p>
+      <w:pPr>
+        <w:rPr>
+          <w:rFonts w:ascii="Times New Roman" w:hAnsi="Times New Roman" w:cs="Times New Roman"/>
+          <w:sz w:val="24"/>
+          <w:szCs w:val="24"/>
+        </w:rPr>
+      </w:pPr>
+      <w:r>
+        <w:rPr>
+          <w:noProof/>
+        </w:rPr>
+        <w:drawing>
+          <wp:inline distT="0" distB="0" distL="0" distR="0" wp14:anchorId="7020439A" wp14:editId="268A69AA">
+            <wp:extent cx="3381375" cy="2524125"/>
+            <wp:effectExtent l="0" t="0" r="9525" b="9525"/>
+            <wp:docPr id="12" name="图片 12"/>
+            <wp:cNvGraphicFramePr>
+              <a:graphicFrameLocks xmlns:a="http://schemas.openxmlformats.org/drawingml/2006/main" noChangeAspect="1"/>
+            </wp:cNvGraphicFramePr>
+            <a:graphic xmlns:a="http://schemas.openxmlformats.org/drawingml/2006/main">
+              <a:graphicData uri="http://schemas.openxmlformats.org/drawingml/2006/picture">
+                <pic:pic xmlns:pic="http://schemas.openxmlformats.org/drawingml/2006/picture">
+                  <pic:nvPicPr>
+                    <pic:cNvPr id="0" name=""/>
+                    <pic:cNvPicPr/>
+                  </pic:nvPicPr>
+                  <pic:blipFill>
+                    <a:blip r:embed="rId12"/>
+                    <a:stretch>
+                      <a:fillRect/>
+                    </a:stretch>
+                  </pic:blipFill>
+                  <pic:spPr>
+                    <a:xfrm>
+                      <a:off x="0" y="0"/>
+                      <a:ext cx="3381375" cy="2524125"/>
+                    </a:xfrm>
+                    <a:prstGeom prst="rect">
+                      <a:avLst/>
+                    </a:prstGeom>
+                  </pic:spPr>
+                </pic:pic>
+              </a:graphicData>
+            </a:graphic>
+          </wp:inline>
+        </w:drawing>
+      </w:r>
+    </w:p>
+    <w:p>
+      <w:pPr>
+        <w:rPr>
+          <w:rFonts w:ascii="Times New Roman" w:hAnsi="Times New Roman" w:cs="Times New Roman"/>
+          <w:sz w:val="24"/>
+          <w:szCs w:val="24"/>
+        </w:rPr>
+      </w:pPr>
+    </w:p>
+    <w:p>
+      <w:pPr>
+        <w:rPr>
+          <w:rFonts w:ascii="Times New Roman" w:hAnsi="Times New Roman" w:cs="Times New Roman"/>
+          <w:sz w:val="24"/>
+          <w:szCs w:val="24"/>
+        </w:rPr>
+      </w:pPr>
+      <w:r>
+        <w:rPr>
+          <w:rFonts w:ascii="Times New Roman" w:hAnsi="Times New Roman" w:cs="Times New Roman"/>
+          <w:sz w:val="24"/>
+          <w:szCs w:val="24"/>
+        </w:rPr>
+        <w:t>Question 4 through 6</w:t>
+      </w:r>
+    </w:p>
+    <w:p>
+      <w:pPr>
+        <w:rPr>
+          <w:rFonts w:ascii="Times New Roman" w:hAnsi="Times New Roman" w:cs="Times New Roman"/>
+          <w:sz w:val="24"/>
+          <w:szCs w:val="24"/>
+        </w:rPr>
+      </w:pPr>
+      <w:r>
+        <w:rPr>
+          <w:rFonts w:ascii="Times New Roman" w:hAnsi="Times New Roman" w:cs="Times New Roman"/>
+          <w:sz w:val="24"/>
+          <w:szCs w:val="24"/>
+        </w:rPr>
+        <w:t xml:space="preserve">Imagine that a </w:t>
+      </w:r>
+      <w:r>
+        <w:rPr>
+          <w:rFonts w:ascii="Times New Roman" w:hAnsi="Times New Roman" w:cs="Times New Roman" w:hint="eastAsia"/>
+          <w:sz w:val="24"/>
+          <w:szCs w:val="24"/>
+        </w:rPr>
+        <w:t>British</w:t>
+      </w:r>
+      <w:r>
+        <w:rPr>
+          <w:rFonts w:ascii="Times New Roman" w:hAnsi="Times New Roman" w:cs="Times New Roman"/>
+          <w:sz w:val="24"/>
+          <w:szCs w:val="24"/>
+        </w:rPr>
+        <w:t xml:space="preserve"> marketing firm is doing research in your </w:t>
+      </w:r>
+      <w:r>
+        <w:rPr>
+          <w:rFonts w:ascii="Times New Roman" w:hAnsi="Times New Roman" w:cs="Times New Roman" w:hint="eastAsia"/>
+          <w:sz w:val="24"/>
+          <w:szCs w:val="24"/>
+        </w:rPr>
+        <w:t>country</w:t>
+      </w:r>
+      <w:r>
+        <w:rPr>
+          <w:rFonts w:ascii="Times New Roman" w:hAnsi="Times New Roman" w:cs="Times New Roman"/>
+          <w:sz w:val="24"/>
+          <w:szCs w:val="24"/>
+        </w:rPr>
+        <w:t xml:space="preserve">. You have agreed to participate in a telephone interview about </w:t>
+      </w:r>
+      <w:r>
+        <w:rPr>
+          <w:rFonts w:ascii="Times New Roman" w:hAnsi="Times New Roman" w:cs="Times New Roman" w:hint="eastAsia"/>
+          <w:sz w:val="24"/>
+          <w:szCs w:val="24"/>
+        </w:rPr>
+        <w:t>cellular phones</w:t>
+      </w:r>
+      <w:r>
+        <w:rPr>
+          <w:rFonts w:ascii="Times New Roman" w:hAnsi="Times New Roman" w:cs="Times New Roman"/>
+          <w:sz w:val="24"/>
+          <w:szCs w:val="24"/>
+        </w:rPr>
+        <w:t>.</w:t>
+      </w:r>
+    </w:p>
+    <w:p>
+      <w:pPr>
+        <w:rPr>
+          <w:rFonts w:ascii="Times New Roman" w:hAnsi="Times New Roman" w:cs="Times New Roman"/>
+          <w:sz w:val="24"/>
+          <w:szCs w:val="24"/>
+        </w:rPr>
+      </w:pPr>
+      <w:r>
+        <w:rPr>
+          <w:rFonts w:ascii="Times New Roman" w:hAnsi="Times New Roman" w:cs="Times New Roman" w:hint="eastAsia"/>
+          <w:sz w:val="24"/>
+          <w:szCs w:val="24"/>
+        </w:rPr>
+        <w:t>In what situations do you usually use a cellular phone</w:t>
+      </w:r>
+      <w:r>
+        <w:rPr>
+          <w:rFonts w:ascii="Times New Roman" w:hAnsi="Times New Roman" w:cs="Times New Roman"/>
+          <w:sz w:val="24"/>
+          <w:szCs w:val="24"/>
+        </w:rPr>
+        <w:t>?</w:t>
+      </w:r>
+    </w:p>
+    <w:p>
+      <w:pPr>
+        <w:rPr>
+          <w:rFonts w:ascii="Times New Roman" w:hAnsi="Times New Roman" w:cs="Times New Roman"/>
+          <w:sz w:val="24"/>
+          <w:szCs w:val="24"/>
+        </w:rPr>
+      </w:pPr>
+      <w:r>
+        <w:rPr>
+          <w:rFonts w:ascii="Times New Roman" w:hAnsi="Times New Roman" w:cs="Times New Roman" w:hint="eastAsia"/>
+          <w:sz w:val="24"/>
+          <w:szCs w:val="24"/>
+        </w:rPr>
+        <w:t>What are some advantages of using a cellular phone</w:t>
+      </w:r>
+      <w:r>
+        <w:rPr>
+          <w:rFonts w:ascii="Times New Roman" w:hAnsi="Times New Roman" w:cs="Times New Roman"/>
+          <w:sz w:val="24"/>
+          <w:szCs w:val="24"/>
+        </w:rPr>
+        <w:t>?</w:t>
+      </w:r>
+    </w:p>
+    <w:p>
+      <w:pPr>
+        <w:rPr>
+          <w:rFonts w:ascii="Times New Roman" w:hAnsi="Times New Roman" w:cs="Times New Roman"/>
+          <w:sz w:val="24"/>
+          <w:szCs w:val="24"/>
+        </w:rPr>
+      </w:pPr>
+      <w:r>
+        <w:rPr>
+          <w:rFonts w:ascii="Times New Roman" w:hAnsi="Times New Roman" w:cs="Times New Roman" w:hint="eastAsia"/>
+          <w:sz w:val="24"/>
+          <w:szCs w:val="24"/>
+        </w:rPr>
+        <w:t>What is it not appropriate to use a cellular phone</w:t>
+      </w:r>
+      <w:r>
+        <w:rPr>
+          <w:rFonts w:ascii="Times New Roman" w:hAnsi="Times New Roman" w:cs="Times New Roman"/>
+          <w:sz w:val="24"/>
+          <w:szCs w:val="24"/>
+        </w:rPr>
+        <w:t>?</w:t>
+      </w:r>
+    </w:p>
+    <w:p>
+      <w:pPr>
+        <w:rPr>
+          <w:rFonts w:ascii="Times New Roman" w:hAnsi="Times New Roman" w:cs="Times New Roman"/>
+          <w:sz w:val="24"/>
+          <w:szCs w:val="24"/>
+        </w:rPr>
+      </w:pPr>
+    </w:p>
+    <w:p>
+      <w:pPr>
+        <w:rPr>
+          <w:rFonts w:ascii="Times New Roman" w:hAnsi="Times New Roman" w:cs="Times New Roman" w:hint="eastAsia"/>
+          <w:sz w:val="24"/>
+          <w:szCs w:val="24"/>
+        </w:rPr>
+      </w:pPr>
+      <w:r>
+        <w:rPr>
+          <w:rFonts w:ascii="Times New Roman" w:hAnsi="Times New Roman" w:cs="Times New Roman" w:hint="eastAsia"/>
+          <w:sz w:val="24"/>
+          <w:szCs w:val="24"/>
+        </w:rPr>
+        <w:t>Question 7 through 9</w:t>
+      </w:r>
+    </w:p>
+    <w:p>
+      <w:pPr>
+        <w:rPr>
+          <w:rFonts w:ascii="Times New Roman" w:hAnsi="Times New Roman" w:cs="Times New Roman" w:hint="eastAsia"/>
+          <w:sz w:val="24"/>
+          <w:szCs w:val="24"/>
+        </w:rPr>
+      </w:pPr>
+      <w:r>
+        <w:rPr>
+          <w:rFonts w:ascii="Times New Roman" w:hAnsi="Times New Roman" w:cs="Times New Roman" w:hint="eastAsia"/>
+          <w:sz w:val="24"/>
+          <w:szCs w:val="24"/>
+        </w:rPr>
+        <w:t>When does the new software training session start and where will it be held?</w:t>
+      </w:r>
+    </w:p>
+    <w:p>
+      <w:pPr>
+        <w:rPr>
+          <w:rFonts w:ascii="Times New Roman" w:hAnsi="Times New Roman" w:cs="Times New Roman" w:hint="eastAsia"/>
+          <w:sz w:val="24"/>
+          <w:szCs w:val="24"/>
+        </w:rPr>
+      </w:pPr>
+      <w:r>
+        <w:rPr>
+          <w:rFonts w:ascii="Times New Roman" w:hAnsi="Times New Roman" w:cs="Times New Roman" w:hint="eastAsia"/>
+          <w:sz w:val="24"/>
+          <w:szCs w:val="24"/>
+        </w:rPr>
+        <w:t>Before lunch, will there be any break time?</w:t>
+      </w:r>
+    </w:p>
+    <w:p>
+      <w:pPr>
+        <w:rPr>
+          <w:rFonts w:ascii="Times New Roman" w:hAnsi="Times New Roman" w:cs="Times New Roman"/>
+          <w:sz w:val="24"/>
+          <w:szCs w:val="24"/>
+        </w:rPr>
+      </w:pPr>
+      <w:r>
+        <w:rPr>
+          <w:rFonts w:ascii="Times New Roman" w:hAnsi="Times New Roman" w:cs="Times New Roman" w:hint="eastAsia"/>
+          <w:sz w:val="24"/>
+          <w:szCs w:val="24"/>
+        </w:rPr>
+        <w:t>I heard that we will have practice exercise. What kind of activities will we have?</w:t>
+      </w:r>
+    </w:p>
+    <w:p>
+      <w:pPr>
+        <w:rPr>
+          <w:rFonts w:ascii="Times New Roman" w:hAnsi="Times New Roman" w:cs="Times New Roman"/>
+          <w:sz w:val="24"/>
+          <w:szCs w:val="24"/>
+        </w:rPr>
+      </w:pPr>
+      <w:r>
+        <w:rPr>
+          <w:noProof/>
+        </w:rPr>
+        <w:lastRenderedPageBreak/>
+        <w:drawing>
+          <wp:inline distT="0" distB="0" distL="0" distR="0" wp14:anchorId="143B427D" wp14:editId="037038A3">
+            <wp:extent cx="4486275" cy="2895600"/>
+            <wp:effectExtent l="0" t="0" r="9525" b="0"/>
+            <wp:docPr id="13" name="图片 13"/>
+            <wp:cNvGraphicFramePr>
+              <a:graphicFrameLocks xmlns:a="http://schemas.openxmlformats.org/drawingml/2006/main" noChangeAspect="1"/>
+            </wp:cNvGraphicFramePr>
+            <a:graphic xmlns:a="http://schemas.openxmlformats.org/drawingml/2006/main">
+              <a:graphicData uri="http://schemas.openxmlformats.org/drawingml/2006/picture">
+                <pic:pic xmlns:pic="http://schemas.openxmlformats.org/drawingml/2006/picture">
+                  <pic:nvPicPr>
+                    <pic:cNvPr id="0" name=""/>
+                    <pic:cNvPicPr/>
+                  </pic:nvPicPr>
+                  <pic:blipFill>
+                    <a:blip r:embed="rId13"/>
+                    <a:stretch>
+                      <a:fillRect/>
+                    </a:stretch>
+                  </pic:blipFill>
+                  <pic:spPr>
+                    <a:xfrm>
+                      <a:off x="0" y="0"/>
+                      <a:ext cx="4486275" cy="2895600"/>
+                    </a:xfrm>
+                    <a:prstGeom prst="rect">
+                      <a:avLst/>
+                    </a:prstGeom>
+                  </pic:spPr>
+                </pic:pic>
+              </a:graphicData>
+            </a:graphic>
+          </wp:inline>
+        </w:drawing>
+      </w:r>
+    </w:p>
+    <w:p>
+      <w:pPr>
+        <w:rPr>
+          <w:rFonts w:ascii="Times New Roman" w:hAnsi="Times New Roman" w:cs="Times New Roman"/>
+          <w:sz w:val="24"/>
+          <w:szCs w:val="24"/>
+        </w:rPr>
+      </w:pPr>
+    </w:p>
+    <w:p>
+      <w:pPr>
+        <w:rPr>
+          <w:rFonts w:ascii="Times New Roman" w:hAnsi="Times New Roman" w:cs="Times New Roman"/>
+          <w:sz w:val="24"/>
+          <w:szCs w:val="24"/>
+        </w:rPr>
+      </w:pPr>
+      <w:r>
+        <w:rPr>
+          <w:rFonts w:ascii="Times New Roman" w:hAnsi="Times New Roman" w:cs="Times New Roman"/>
+          <w:sz w:val="24"/>
+          <w:szCs w:val="24"/>
+        </w:rPr>
+        <w:t>Question 10</w:t>
+      </w:r>
+    </w:p>
+    <w:p>
+      <w:pPr>
+        <w:rPr>
+          <w:rFonts w:ascii="Times New Roman" w:hAnsi="Times New Roman" w:cs="Times New Roman"/>
+          <w:sz w:val="24"/>
+          <w:szCs w:val="24"/>
+        </w:rPr>
+      </w:pPr>
+      <w:r>
+        <w:rPr>
+          <w:rFonts w:ascii="Times New Roman" w:hAnsi="Times New Roman" w:cs="Times New Roman" w:hint="eastAsia"/>
+          <w:sz w:val="24"/>
+          <w:szCs w:val="24"/>
+        </w:rPr>
+        <w:t>I</w:t>
+      </w:r>
+      <w:r>
+        <w:rPr>
+          <w:rFonts w:ascii="Times New Roman" w:hAnsi="Times New Roman" w:cs="Times New Roman"/>
+          <w:sz w:val="24"/>
+          <w:szCs w:val="24"/>
+        </w:rPr>
+        <w:t>’</w:t>
+      </w:r>
+      <w:r>
+        <w:rPr>
+          <w:rFonts w:ascii="Times New Roman" w:hAnsi="Times New Roman" w:cs="Times New Roman" w:hint="eastAsia"/>
+          <w:sz w:val="24"/>
+          <w:szCs w:val="24"/>
+        </w:rPr>
+        <w:t xml:space="preserve">m really sorry about this situation. I can see that you did make reservations for two suite rooms for today and tomorrow. The receptionist was correct </w:t>
+      </w:r>
+      <w:r>
+        <w:rPr>
+          <w:rFonts w:ascii="Times New Roman" w:hAnsi="Times New Roman" w:cs="Times New Roman"/>
+          <w:sz w:val="24"/>
+          <w:szCs w:val="24"/>
+        </w:rPr>
+        <w:t>when</w:t>
+      </w:r>
+      <w:r>
+        <w:rPr>
+          <w:rFonts w:ascii="Times New Roman" w:hAnsi="Times New Roman" w:cs="Times New Roman" w:hint="eastAsia"/>
+          <w:sz w:val="24"/>
+          <w:szCs w:val="24"/>
+        </w:rPr>
+        <w:t xml:space="preserve"> he told you that we only have one vacant suite room right now. We have made a mistake in booking, and I</w:t>
+      </w:r>
+      <w:r>
+        <w:rPr>
+          <w:rFonts w:ascii="Times New Roman" w:hAnsi="Times New Roman" w:cs="Times New Roman"/>
+          <w:sz w:val="24"/>
+          <w:szCs w:val="24"/>
+        </w:rPr>
+        <w:t>’</w:t>
+      </w:r>
+      <w:r>
+        <w:rPr>
+          <w:rFonts w:ascii="Times New Roman" w:hAnsi="Times New Roman" w:cs="Times New Roman" w:hint="eastAsia"/>
+          <w:sz w:val="24"/>
+          <w:szCs w:val="24"/>
+        </w:rPr>
+        <w:t>ll do my best to make it up to you. If you wish, I can give your client the suite room tonight and offer you a free room with a king size bed. Tomorrow, we</w:t>
+      </w:r>
+      <w:r>
+        <w:rPr>
+          <w:rFonts w:ascii="Times New Roman" w:hAnsi="Times New Roman" w:cs="Times New Roman"/>
+          <w:sz w:val="24"/>
+          <w:szCs w:val="24"/>
+        </w:rPr>
+        <w:t>’</w:t>
+      </w:r>
+      <w:r>
+        <w:rPr>
+          <w:rFonts w:ascii="Times New Roman" w:hAnsi="Times New Roman" w:cs="Times New Roman" w:hint="eastAsia"/>
+          <w:sz w:val="24"/>
+          <w:szCs w:val="24"/>
+        </w:rPr>
+        <w:t>ll have a second suite available, and we will immediately move you to that room. I can even give you a voucher for a free dinner tomorrow. Is there anything else I can do for you?</w:t>
+      </w:r>
+    </w:p>
+    <w:p>
+      <w:pPr>
+        <w:rPr>
+          <w:rFonts w:ascii="Times New Roman" w:hAnsi="Times New Roman" w:cs="Times New Roman"/>
+          <w:sz w:val="24"/>
+          <w:szCs w:val="24"/>
+        </w:rPr>
+      </w:pPr>
+    </w:p>
+    <w:p>
+      <w:pPr>
+        <w:rPr>
+          <w:rFonts w:ascii="Times New Roman" w:hAnsi="Times New Roman" w:cs="Times New Roman"/>
+          <w:sz w:val="24"/>
+          <w:szCs w:val="24"/>
+        </w:rPr>
+      </w:pPr>
+      <w:r>
+        <w:rPr>
+          <w:rFonts w:ascii="Times New Roman" w:hAnsi="Times New Roman" w:cs="Times New Roman"/>
+          <w:sz w:val="24"/>
+          <w:szCs w:val="24"/>
+        </w:rPr>
+        <w:t>Question 11</w:t>
+      </w:r>
+    </w:p>
+    <w:p>
+      <w:pPr>
+        <w:rPr>
+          <w:rFonts w:ascii="Times New Roman" w:hAnsi="Times New Roman" w:cs="Times New Roman"/>
+          <w:sz w:val="24"/>
+          <w:szCs w:val="24"/>
+        </w:rPr>
+      </w:pPr>
+      <w:r>
+        <w:rPr>
+          <w:rFonts w:ascii="Times New Roman" w:hAnsi="Times New Roman" w:cs="Times New Roman" w:hint="eastAsia"/>
+          <w:sz w:val="24"/>
+          <w:szCs w:val="24"/>
+        </w:rPr>
+        <w:t xml:space="preserve">Some people say that physical activities should be a part of every school day. Others think that people must only focus on academic issues during the whole school day. Which do you think </w:t>
+      </w:r>
+      <w:r>
+        <w:rPr>
+          <w:rFonts w:ascii="Times New Roman" w:hAnsi="Times New Roman" w:cs="Times New Roman"/>
+          <w:sz w:val="24"/>
+          <w:szCs w:val="24"/>
+        </w:rPr>
+        <w:t>is better and why? Use specific reasons and examples to support your opinion.</w:t>
+      </w:r>
+    </w:p>
+    <w:p>
+      <w:pPr>
+        <w:rPr>
+          <w:rFonts w:ascii="Times New Roman" w:hAnsi="Times New Roman" w:cs="Times New Roman"/>
+          <w:sz w:val="24"/>
+          <w:szCs w:val="24"/>
+        </w:rPr>
+      </w:pPr>
+    </w:p>
+    <w:p>
+      <w:pPr>
+        <w:rPr>
+          <w:rFonts w:ascii="Times New Roman" w:hAnsi="Times New Roman" w:cs="Times New Roman"/>
+          <w:sz w:val="24"/>
+          <w:szCs w:val="24"/>
+        </w:rPr>
+      </w:pPr>
+      <w:r>
+        <w:rPr>
+          <w:rFonts w:ascii="Times New Roman" w:hAnsi="Times New Roman" w:cs="Times New Roman"/>
+          <w:sz w:val="24"/>
+          <w:szCs w:val="24"/>
+        </w:rPr>
+        <w:t>Example:</w:t>
+      </w:r>
+    </w:p>
+    <w:p>
+      <w:pPr>
+        <w:rPr>
+          <w:rFonts w:ascii="Times New Roman" w:hAnsi="Times New Roman" w:cs="Times New Roman"/>
+          <w:sz w:val="24"/>
+          <w:szCs w:val="24"/>
+        </w:rPr>
+      </w:pPr>
+      <w:r>
+        <w:rPr>
+          <w:rFonts w:ascii="Times New Roman" w:hAnsi="Times New Roman" w:cs="Times New Roman" w:hint="eastAsia"/>
+          <w:sz w:val="24"/>
+          <w:szCs w:val="24"/>
+        </w:rPr>
+        <w:t>I believe that physical activities should be a part of every school day. To begin with, children have a lot of energy. If they just sit and study all day long, they won</w:t>
+      </w:r>
+      <w:r>
+        <w:rPr>
+          <w:rFonts w:ascii="Times New Roman" w:hAnsi="Times New Roman" w:cs="Times New Roman"/>
+          <w:sz w:val="24"/>
+          <w:szCs w:val="24"/>
+        </w:rPr>
+        <w:t>’</w:t>
+      </w:r>
+      <w:r>
+        <w:rPr>
+          <w:rFonts w:ascii="Times New Roman" w:hAnsi="Times New Roman" w:cs="Times New Roman" w:hint="eastAsia"/>
+          <w:sz w:val="24"/>
+          <w:szCs w:val="24"/>
+        </w:rPr>
+        <w:t xml:space="preserve">t be able to pay attention to the teacher. </w:t>
+      </w:r>
+      <w:r>
+        <w:rPr>
+          <w:rFonts w:ascii="Times New Roman" w:hAnsi="Times New Roman" w:cs="Times New Roman"/>
+          <w:sz w:val="24"/>
+          <w:szCs w:val="24"/>
+        </w:rPr>
+        <w:t>L</w:t>
+      </w:r>
+      <w:r>
+        <w:rPr>
+          <w:rFonts w:ascii="Times New Roman" w:hAnsi="Times New Roman" w:cs="Times New Roman" w:hint="eastAsia"/>
+          <w:sz w:val="24"/>
+          <w:szCs w:val="24"/>
+        </w:rPr>
+        <w:t>et them play outside for a little bit, and when they come back into the classroom they</w:t>
+      </w:r>
+      <w:r>
+        <w:rPr>
+          <w:rFonts w:ascii="Times New Roman" w:hAnsi="Times New Roman" w:cs="Times New Roman"/>
+          <w:sz w:val="24"/>
+          <w:szCs w:val="24"/>
+        </w:rPr>
+        <w:t>’</w:t>
+      </w:r>
+      <w:r>
+        <w:rPr>
+          <w:rFonts w:ascii="Times New Roman" w:hAnsi="Times New Roman" w:cs="Times New Roman" w:hint="eastAsia"/>
+          <w:sz w:val="24"/>
+          <w:szCs w:val="24"/>
+        </w:rPr>
+        <w:t>ll be ready to learn again. In addition, I think schools should teach not only knowledge, but also ways of living a good life. Part of having a good life is being healthy, and that means getting exercise. Some students never exercise after school. If they don</w:t>
+      </w:r>
+      <w:r>
+        <w:rPr>
+          <w:rFonts w:ascii="Times New Roman" w:hAnsi="Times New Roman" w:cs="Times New Roman"/>
+          <w:sz w:val="24"/>
+          <w:szCs w:val="24"/>
+        </w:rPr>
+        <w:t>’</w:t>
+      </w:r>
+      <w:r>
+        <w:rPr>
+          <w:rFonts w:ascii="Times New Roman" w:hAnsi="Times New Roman" w:cs="Times New Roman" w:hint="eastAsia"/>
+          <w:sz w:val="24"/>
+          <w:szCs w:val="24"/>
+        </w:rPr>
+        <w:t>t do it in school, then they never will. So I think exercise should be a part of the school system.</w:t>
       </w:r>
       <w:bookmarkStart w:id="0" w:name="_GoBack"/>
       <w:bookmarkEnd w:id="0"/>
@@ -1615,7 +4355,7 @@
     <w:p>
       <w:pPr>
         <w:rPr>
-          <w:rFonts w:ascii="Times New Roman" w:hAnsi="Times New Roman" w:cs="Times New Roman" w:hint="eastAsia"/>
+          <w:rFonts w:ascii="Times New Roman" w:hAnsi="Times New Roman" w:cs="Times New Roman"/>
           <w:sz w:val="24"/>
           <w:szCs w:val="24"/>
         </w:rPr>
